--- a/AllDocumentation/Backlog and tasks/Sprint4Backlog.docx
+++ b/AllDocumentation/Backlog and tasks/Sprint4Backlog.docx
@@ -106,7 +106,7 @@
         <w:tc>
           <w:tcPr>
             <w:tcW w:w="540" w:type="dxa"/>
-            <w:shd w:val="clear" w:color="auto" w:fill="FF0000"/>
+            <w:shd w:val="clear" w:color="auto" w:fill="FFC000" w:themeFill="accent4"/>
             <w:tcMar/>
           </w:tcPr>
           <w:p>
@@ -159,7 +159,8 @@
           </w:tcPr>
           <w:p>
             <w:r>
-              <w:t>Not started</w:t>
+              <w:rPr/>
+              <w:t>Started</w:t>
             </w:r>
           </w:p>
         </w:tc>
@@ -1144,7 +1145,7 @@
         <w:tc>
           <w:tcPr>
             <w:tcW w:w="540" w:type="dxa"/>
-            <w:shd w:val="clear" w:color="auto" w:fill="FF0000"/>
+            <w:shd w:val="clear" w:color="auto" w:fill="FFC000" w:themeFill="accent4"/>
             <w:tcMar/>
           </w:tcPr>
           <w:p>
@@ -1193,7 +1194,8 @@
           </w:tcPr>
           <w:p>
             <w:r>
-              <w:t>Not started</w:t>
+              <w:rPr/>
+              <w:t>Started</w:t>
             </w:r>
           </w:p>
         </w:tc>
@@ -1619,7 +1621,7 @@
         <w:tc>
           <w:tcPr>
             <w:tcW w:w="540" w:type="dxa"/>
-            <w:shd w:val="clear" w:color="auto" w:fill="FF0000"/>
+            <w:shd w:val="clear" w:color="auto" w:fill="FFC000" w:themeFill="accent4"/>
             <w:tcMar/>
           </w:tcPr>
           <w:p>
@@ -1668,7 +1670,8 @@
           </w:tcPr>
           <w:p>
             <w:r>
-              <w:t>Not started</w:t>
+              <w:rPr/>
+              <w:t>Started</w:t>
             </w:r>
           </w:p>
         </w:tc>
@@ -2090,7 +2093,7 @@
         <w:tc>
           <w:tcPr>
             <w:tcW w:w="540" w:type="dxa"/>
-            <w:shd w:val="clear" w:color="auto" w:fill="FF0000"/>
+            <w:shd w:val="clear" w:color="auto" w:fill="FFC000" w:themeFill="accent4"/>
             <w:tcMar/>
           </w:tcPr>
           <w:p>
@@ -2139,7 +2142,8 @@
           </w:tcPr>
           <w:p>
             <w:r>
-              <w:t>Not started</w:t>
+              <w:rPr/>
+              <w:t>Started</w:t>
             </w:r>
           </w:p>
         </w:tc>
@@ -2699,7 +2703,7 @@
         <w:tc>
           <w:tcPr>
             <w:tcW w:w="540" w:type="dxa"/>
-            <w:shd w:val="clear" w:color="auto" w:fill="FF0000"/>
+            <w:shd w:val="clear" w:color="auto" w:fill="FFC000" w:themeFill="accent4"/>
             <w:tcMar/>
           </w:tcPr>
           <w:p>
@@ -2748,7 +2752,8 @@
           </w:tcPr>
           <w:p>
             <w:r>
-              <w:t>Not started</w:t>
+              <w:rPr/>
+              <w:t>Started</w:t>
             </w:r>
           </w:p>
         </w:tc>

--- a/AllDocumentation/Backlog and tasks/Sprint4Backlog.docx
+++ b/AllDocumentation/Backlog and tasks/Sprint4Backlog.docx
@@ -4,7 +4,7 @@
   <w:body>
     <w:tbl>
       <w:tblPr>
-        <w:tblStyle w:val="Tabelgril"/>
+        <w:tblStyle w:val="TableGrid"/>
         <w:tblW w:w="9350" w:type="dxa"/>
         <w:tblLook w:val="04A0" w:firstRow="1" w:lastRow="0" w:firstColumn="1" w:lastColumn="0" w:noHBand="0" w:noVBand="1"/>
       </w:tblPr>
@@ -159,7 +159,6 @@
           </w:tcPr>
           <w:p>
             <w:r>
-              <w:rPr/>
               <w:t>Started</w:t>
             </w:r>
           </w:p>
@@ -240,17 +239,12 @@
           </w:tcPr>
           <w:p>
             <w:pPr>
-              <w:pStyle w:val="Normal"/>
-              <w:bidi w:val="0"/>
-              <w:spacing w:before="0" w:beforeAutospacing="off" w:after="0" w:afterAutospacing="off" w:line="259" w:lineRule="auto"/>
-              <w:ind w:left="0" w:right="0"/>
-              <w:jc w:val="left"/>
-              <w:rPr>
-                <w:rFonts w:ascii="Calibri" w:hAnsi="Calibri" w:eastAsia="맑은 고딕" w:cs="Arial"/>
-              </w:rPr>
-            </w:pPr>
-            <w:r>
-              <w:rPr/>
+              <w:spacing w:line="259" w:lineRule="auto"/>
+              <w:rPr>
+                <w:rFonts w:ascii="Calibri" w:hAnsi="Calibri" w:eastAsia="Malgun Gothic" w:cs="Arial"/>
+              </w:rPr>
+            </w:pPr>
+            <w:r>
               <w:t>Done</w:t>
             </w:r>
           </w:p>
@@ -289,13 +283,7 @@
           </w:tcPr>
           <w:p>
             <w:r>
-              <w:t>GUI fxml (</w:t>
-            </w:r>
-            <w:r>
-              <w:t>profile + list of rented movies</w:t>
-            </w:r>
-            <w:r>
-              <w:t xml:space="preserve"> )</w:t>
+              <w:t>GUI fxml (profile + list of rented movies )</w:t>
             </w:r>
           </w:p>
         </w:tc>
@@ -331,7 +319,6 @@
           </w:tcPr>
           <w:p>
             <w:r>
-              <w:rPr/>
               <w:t>Done</w:t>
             </w:r>
           </w:p>
@@ -406,7 +393,6 @@
           </w:tcPr>
           <w:p>
             <w:r>
-              <w:rPr/>
               <w:t>Done</w:t>
             </w:r>
           </w:p>
@@ -428,7 +414,7 @@
         <w:tc>
           <w:tcPr>
             <w:tcW w:w="540" w:type="dxa"/>
-            <w:shd w:val="clear" w:color="auto" w:fill="FF0000"/>
+            <w:shd w:val="clear" w:color="auto" w:fill="00B050"/>
             <w:tcMar/>
           </w:tcPr>
           <w:p>
@@ -481,7 +467,7 @@
           </w:tcPr>
           <w:p>
             <w:r>
-              <w:t>Not started</w:t>
+              <w:t>Done</w:t>
             </w:r>
           </w:p>
         </w:tc>
@@ -601,13 +587,7 @@
               <w:rPr>
                 <w:lang w:val="da-DK"/>
               </w:rPr>
-              <w:t xml:space="preserve">Update database </w:t>
-            </w:r>
-            <w:r>
-              <w:rPr>
-                <w:lang w:val="da-DK"/>
-              </w:rPr>
-              <w:t xml:space="preserve">methods </w:t>
+              <w:t xml:space="preserve">Update database methods </w:t>
             </w:r>
           </w:p>
         </w:tc>
@@ -845,25 +825,33 @@
               <w:rPr>
                 <w:lang w:val="da-DK"/>
               </w:rPr>
-              <w:t xml:space="preserve">Create Client-Server classes(javadoc, </w:t>
-            </w:r>
-            <w:r>
+              <w:t>Create Client-Server classes(javadoc, client part)</w:t>
+            </w:r>
+          </w:p>
+        </w:tc>
+        <w:tc>
+          <w:tcPr>
+            <w:tcW w:w="1350" w:type="dxa"/>
+            <w:shd w:val="clear" w:color="auto" w:fill="FFFFFF" w:themeFill="background1"/>
+            <w:tcMar/>
+          </w:tcPr>
+          <w:p>
+            <w:pPr>
               <w:rPr>
                 <w:lang w:val="da-DK"/>
               </w:rPr>
-              <w:t>client</w:t>
-            </w:r>
+            </w:pPr>
             <w:r>
               <w:rPr>
                 <w:lang w:val="da-DK"/>
               </w:rPr>
-              <w:t xml:space="preserve"> part)</w:t>
-            </w:r>
-          </w:p>
-        </w:tc>
-        <w:tc>
-          <w:tcPr>
-            <w:tcW w:w="1350" w:type="dxa"/>
+              <w:t>Elly</w:t>
+            </w:r>
+          </w:p>
+        </w:tc>
+        <w:tc>
+          <w:tcPr>
+            <w:tcW w:w="1065" w:type="dxa"/>
             <w:shd w:val="clear" w:color="auto" w:fill="FFFFFF" w:themeFill="background1"/>
             <w:tcMar/>
           </w:tcPr>
@@ -877,13 +865,13 @@
               <w:rPr>
                 <w:lang w:val="da-DK"/>
               </w:rPr>
-              <w:t>Elly</w:t>
-            </w:r>
-          </w:p>
-        </w:tc>
-        <w:tc>
-          <w:tcPr>
-            <w:tcW w:w="1065" w:type="dxa"/>
+              <w:t>10</w:t>
+            </w:r>
+          </w:p>
+        </w:tc>
+        <w:tc>
+          <w:tcPr>
+            <w:tcW w:w="1660" w:type="dxa"/>
             <w:shd w:val="clear" w:color="auto" w:fill="FFFFFF" w:themeFill="background1"/>
             <w:tcMar/>
           </w:tcPr>
@@ -894,27 +882,6 @@
               </w:rPr>
             </w:pPr>
             <w:r>
-              <w:rPr>
-                <w:lang w:val="da-DK"/>
-              </w:rPr>
-              <w:t>10</w:t>
-            </w:r>
-          </w:p>
-        </w:tc>
-        <w:tc>
-          <w:tcPr>
-            <w:tcW w:w="1660" w:type="dxa"/>
-            <w:shd w:val="clear" w:color="auto" w:fill="FFFFFF" w:themeFill="background1"/>
-            <w:tcMar/>
-          </w:tcPr>
-          <w:p>
-            <w:pPr>
-              <w:rPr>
-                <w:lang w:val="da-DK"/>
-              </w:rPr>
-            </w:pPr>
-            <w:r>
-              <w:rPr/>
               <w:t>Started</w:t>
             </w:r>
           </w:p>
@@ -944,7 +911,7 @@
         <w:tc>
           <w:tcPr>
             <w:tcW w:w="540" w:type="dxa"/>
-            <w:shd w:val="clear" w:color="auto" w:fill="FF0000"/>
+            <w:shd w:val="clear" w:color="auto" w:fill="FFC000" w:themeFill="accent4"/>
             <w:tcMar/>
           </w:tcPr>
           <w:p>
@@ -1034,7 +1001,7 @@
               </w:rPr>
             </w:pPr>
             <w:r>
-              <w:t>Not started</w:t>
+              <w:t>Started</w:t>
             </w:r>
           </w:p>
         </w:tc>
@@ -1194,7 +1161,6 @@
           </w:tcPr>
           <w:p>
             <w:r>
-              <w:rPr/>
               <w:t>Started</w:t>
             </w:r>
           </w:p>
@@ -1271,26 +1237,20 @@
           </w:tcPr>
           <w:p>
             <w:pPr>
-              <w:pStyle w:val="Normal"/>
-              <w:bidi w:val="0"/>
-              <w:spacing w:before="0" w:beforeAutospacing="off" w:after="0" w:afterAutospacing="off" w:line="259" w:lineRule="auto"/>
-              <w:ind w:left="0" w:right="0"/>
-              <w:jc w:val="left"/>
-              <w:rPr>
-                <w:rFonts w:ascii="Calibri" w:hAnsi="Calibri" w:eastAsia="맑은 고딕" w:cs="Arial"/>
-              </w:rPr>
-            </w:pPr>
-            <w:r>
-              <w:rPr/>
+              <w:spacing w:line="259" w:lineRule="auto"/>
+              <w:rPr>
+                <w:rFonts w:ascii="Calibri" w:hAnsi="Calibri" w:eastAsia="Malgun Gothic" w:cs="Arial"/>
+              </w:rPr>
+            </w:pPr>
+            <w:r>
               <w:t>Done</w:t>
             </w:r>
           </w:p>
           <w:p>
             <w:pPr>
-              <w:pStyle w:val="Normal"/>
               <w:spacing w:line="259" w:lineRule="auto"/>
               <w:rPr>
-                <w:rFonts w:ascii="Calibri" w:hAnsi="Calibri" w:eastAsia="맑은 고딕" w:cs="Arial"/>
+                <w:rFonts w:ascii="Calibri" w:hAnsi="Calibri" w:eastAsia="Malgun Gothic" w:cs="Arial"/>
               </w:rPr>
             </w:pPr>
           </w:p>
@@ -1361,17 +1321,12 @@
           </w:tcPr>
           <w:p>
             <w:pPr>
-              <w:pStyle w:val="Normal"/>
-              <w:bidi w:val="0"/>
-              <w:spacing w:before="0" w:beforeAutospacing="off" w:after="0" w:afterAutospacing="off" w:line="259" w:lineRule="auto"/>
-              <w:ind w:left="0" w:right="0"/>
-              <w:jc w:val="left"/>
-              <w:rPr>
-                <w:rFonts w:ascii="Calibri" w:hAnsi="Calibri" w:eastAsia="맑은 고딕" w:cs="Arial"/>
-              </w:rPr>
-            </w:pPr>
-            <w:r>
-              <w:rPr/>
+              <w:spacing w:line="259" w:lineRule="auto"/>
+              <w:rPr>
+                <w:rFonts w:ascii="Calibri" w:hAnsi="Calibri" w:eastAsia="Malgun Gothic" w:cs="Arial"/>
+              </w:rPr>
+            </w:pPr>
+            <w:r>
               <w:t>Done</w:t>
             </w:r>
           </w:p>
@@ -1442,17 +1397,12 @@
           </w:tcPr>
           <w:p>
             <w:pPr>
-              <w:pStyle w:val="Normal"/>
-              <w:bidi w:val="0"/>
-              <w:spacing w:before="0" w:beforeAutospacing="off" w:after="0" w:afterAutospacing="off" w:line="259" w:lineRule="auto"/>
-              <w:ind w:left="0" w:right="0"/>
-              <w:jc w:val="left"/>
-              <w:rPr>
-                <w:rFonts w:ascii="Calibri" w:hAnsi="Calibri" w:eastAsia="맑은 고딕" w:cs="Arial"/>
-              </w:rPr>
-            </w:pPr>
-            <w:r>
-              <w:rPr/>
+              <w:spacing w:line="259" w:lineRule="auto"/>
+              <w:rPr>
+                <w:rFonts w:ascii="Calibri" w:hAnsi="Calibri" w:eastAsia="Malgun Gothic" w:cs="Arial"/>
+              </w:rPr>
+            </w:pPr>
+            <w:r>
               <w:t>Done</w:t>
             </w:r>
           </w:p>
@@ -1599,7 +1549,6 @@
               </w:rPr>
             </w:pPr>
             <w:r>
-              <w:rPr/>
               <w:t>Not started (waiting code)</w:t>
             </w:r>
           </w:p>
@@ -1670,7 +1619,6 @@
           </w:tcPr>
           <w:p>
             <w:r>
-              <w:rPr/>
               <w:t>Started</w:t>
             </w:r>
           </w:p>
@@ -1708,10 +1656,7 @@
           </w:tcPr>
           <w:p>
             <w:r>
-              <w:t xml:space="preserve">Update use cases + </w:t>
-            </w:r>
-            <w:r>
-              <w:t>1 activity diagram</w:t>
+              <w:t>Update use cases + 1 activity diagram</w:t>
             </w:r>
             <w:r>
               <w:br/>
@@ -1750,26 +1695,20 @@
           </w:tcPr>
           <w:p>
             <w:pPr>
-              <w:pStyle w:val="Normal"/>
-              <w:bidi w:val="0"/>
-              <w:spacing w:before="0" w:beforeAutospacing="off" w:after="0" w:afterAutospacing="off" w:line="259" w:lineRule="auto"/>
-              <w:ind w:left="0" w:right="0"/>
-              <w:jc w:val="left"/>
-              <w:rPr>
-                <w:rFonts w:ascii="Calibri" w:hAnsi="Calibri" w:eastAsia="맑은 고딕" w:cs="Arial"/>
-              </w:rPr>
-            </w:pPr>
-            <w:r>
-              <w:rPr/>
+              <w:spacing w:line="259" w:lineRule="auto"/>
+              <w:rPr>
+                <w:rFonts w:ascii="Calibri" w:hAnsi="Calibri" w:eastAsia="Malgun Gothic" w:cs="Arial"/>
+              </w:rPr>
+            </w:pPr>
+            <w:r>
               <w:t>Done</w:t>
             </w:r>
           </w:p>
           <w:p>
             <w:pPr>
-              <w:pStyle w:val="Normal"/>
               <w:spacing w:line="259" w:lineRule="auto"/>
               <w:rPr>
-                <w:rFonts w:ascii="Calibri" w:hAnsi="Calibri" w:eastAsia="맑은 고딕" w:cs="Arial"/>
+                <w:rFonts w:ascii="Calibri" w:hAnsi="Calibri" w:eastAsia="Malgun Gothic" w:cs="Arial"/>
               </w:rPr>
             </w:pPr>
           </w:p>
@@ -1840,17 +1779,12 @@
           </w:tcPr>
           <w:p>
             <w:pPr>
-              <w:pStyle w:val="Normal"/>
-              <w:bidi w:val="0"/>
-              <w:spacing w:before="0" w:beforeAutospacing="off" w:after="0" w:afterAutospacing="off" w:line="259" w:lineRule="auto"/>
-              <w:ind w:left="0" w:right="0"/>
-              <w:jc w:val="left"/>
-              <w:rPr>
-                <w:rFonts w:ascii="Calibri" w:hAnsi="Calibri" w:eastAsia="맑은 고딕" w:cs="Arial"/>
-              </w:rPr>
-            </w:pPr>
-            <w:r>
-              <w:rPr/>
+              <w:spacing w:line="259" w:lineRule="auto"/>
+              <w:rPr>
+                <w:rFonts w:ascii="Calibri" w:hAnsi="Calibri" w:eastAsia="Malgun Gothic" w:cs="Arial"/>
+              </w:rPr>
+            </w:pPr>
+            <w:r>
               <w:t>Done</w:t>
             </w:r>
           </w:p>
@@ -1872,7 +1806,7 @@
         <w:tc>
           <w:tcPr>
             <w:tcW w:w="540" w:type="dxa"/>
-            <w:shd w:val="clear" w:color="auto" w:fill="FF0000"/>
+            <w:shd w:val="clear" w:color="auto" w:fill="00B050"/>
             <w:tcMar/>
           </w:tcPr>
           <w:p>
@@ -1888,10 +1822,7 @@
           </w:tcPr>
           <w:p>
             <w:r>
-              <w:t xml:space="preserve">Update </w:t>
-            </w:r>
-            <w:r>
-              <w:t>ViewModel(jvadoc + viewmodel + ViewModelFactory part)</w:t>
+              <w:t>Update ViewModel(jvadoc + viewmodel + ViewModelFactory part)</w:t>
             </w:r>
           </w:p>
         </w:tc>
@@ -1924,8 +1855,27 @@
           </w:tcPr>
           <w:p>
             <w:r>
-              <w:rPr/>
               <w:t>Not started (I think I started, didn’t check the responsible ~Elly)</w:t>
+            </w:r>
+          </w:p>
+          <w:p>
+            <w:pPr>
+              <w:rPr>
+                <w:rFonts w:ascii="Calibri" w:hAnsi="Calibri" w:eastAsia="Malgun Gothic" w:cs="Arial"/>
+              </w:rPr>
+            </w:pPr>
+          </w:p>
+          <w:p>
+            <w:pPr>
+              <w:rPr>
+                <w:rFonts w:ascii="Calibri" w:hAnsi="Calibri" w:eastAsia="Malgun Gothic" w:cs="Arial"/>
+              </w:rPr>
+            </w:pPr>
+            <w:r>
+              <w:rPr>
+                <w:rFonts w:ascii="Calibri" w:hAnsi="Calibri" w:eastAsia="Malgun Gothic" w:cs="Arial"/>
+              </w:rPr>
+              <w:t>Elly, you did my job ~Luis</w:t>
             </w:r>
           </w:p>
         </w:tc>
@@ -2065,13 +2015,11 @@
           </w:tcPr>
           <w:p>
             <w:pPr>
-              <w:pStyle w:val="Normal"/>
-              <w:rPr>
-                <w:rFonts w:ascii="Calibri" w:hAnsi="Calibri" w:eastAsia="맑은 고딕" w:cs="Arial"/>
-              </w:rPr>
-            </w:pPr>
-            <w:r>
-              <w:rPr/>
+              <w:rPr>
+                <w:rFonts w:ascii="Calibri" w:hAnsi="Calibri" w:eastAsia="Malgun Gothic" w:cs="Arial"/>
+              </w:rPr>
+            </w:pPr>
+            <w:r>
               <w:t>Not started (waiting code)</w:t>
             </w:r>
           </w:p>
@@ -2142,7 +2090,6 @@
           </w:tcPr>
           <w:p>
             <w:r>
-              <w:rPr/>
               <w:t>Started</w:t>
             </w:r>
           </w:p>
@@ -2219,32 +2166,29 @@
           </w:tcPr>
           <w:p>
             <w:pPr>
-              <w:pStyle w:val="Normal"/>
-              <w:bidi w:val="0"/>
-              <w:spacing w:before="0" w:beforeAutospacing="off" w:after="0" w:afterAutospacing="off" w:line="259" w:lineRule="auto"/>
-              <w:ind w:left="0" w:right="0"/>
-              <w:jc w:val="left"/>
-              <w:rPr>
-                <w:rFonts w:ascii="Calibri" w:hAnsi="Calibri" w:eastAsia="맑은 고딕" w:cs="Arial"/>
-              </w:rPr>
-            </w:pPr>
-            <w:r>
-              <w:rPr/>
+              <w:spacing w:line="259" w:lineRule="auto"/>
+              <w:rPr>
+                <w:rFonts w:ascii="Calibri" w:hAnsi="Calibri" w:eastAsia="Malgun Gothic" w:cs="Arial"/>
+              </w:rPr>
+            </w:pPr>
+            <w:r>
               <w:t>Done</w:t>
             </w:r>
           </w:p>
           <w:p>
             <w:pPr>
-              <w:pStyle w:val="Normal"/>
               <w:spacing w:line="259" w:lineRule="auto"/>
               <w:rPr>
-                <w:rFonts w:ascii="Calibri" w:hAnsi="Calibri" w:eastAsia="맑은 고딕" w:cs="Arial"/>
+                <w:rFonts w:ascii="Calibri" w:hAnsi="Calibri" w:eastAsia="Malgun Gothic" w:cs="Arial"/>
               </w:rPr>
             </w:pPr>
           </w:p>
         </w:tc>
       </w:tr>
       <w:tr>
+        <w:trPr>
+          <w:trHeight w:val="2460"/>
+        </w:trPr>
         <w:tc>
           <w:tcPr>
             <w:tcW w:w="805" w:type="dxa"/>
@@ -2352,10 +2296,7 @@
           </w:tcPr>
           <w:p>
             <w:r>
-              <w:t xml:space="preserve">Update </w:t>
-            </w:r>
-            <w:r>
-              <w:t>ViewModel(jvadoc + viewmodel + ViewModelFactory part)</w:t>
+              <w:t>Update ViewModel(jvadoc + viewmodel + ViewModelFactory part)</w:t>
             </w:r>
           </w:p>
         </w:tc>
@@ -2528,13 +2469,11 @@
           </w:tcPr>
           <w:p>
             <w:pPr>
-              <w:pStyle w:val="Normal"/>
-              <w:rPr>
-                <w:rFonts w:ascii="Calibri" w:hAnsi="Calibri" w:eastAsia="맑은 고딕" w:cs="Arial"/>
-              </w:rPr>
-            </w:pPr>
-            <w:r>
-              <w:rPr/>
+              <w:rPr>
+                <w:rFonts w:ascii="Calibri" w:hAnsi="Calibri" w:eastAsia="Malgun Gothic" w:cs="Arial"/>
+              </w:rPr>
+            </w:pPr>
+            <w:r>
               <w:t>Not started (waiting code)</w:t>
             </w:r>
           </w:p>
@@ -2549,7 +2488,6 @@
           </w:tcPr>
           <w:p>
             <w:r>
-              <w:lastRenderedPageBreak/>
               <w:t>16</w:t>
             </w:r>
           </w:p>
@@ -2752,7 +2690,6 @@
           </w:tcPr>
           <w:p>
             <w:r>
-              <w:rPr/>
               <w:t>Started</w:t>
             </w:r>
           </w:p>
@@ -2829,25 +2766,19 @@
           </w:tcPr>
           <w:p>
             <w:pPr>
-              <w:pStyle w:val="Normal"/>
-              <w:bidi w:val="0"/>
-              <w:spacing w:before="0" w:beforeAutospacing="off" w:after="0" w:afterAutospacing="off" w:line="259" w:lineRule="auto"/>
-              <w:ind w:left="0" w:right="0"/>
-              <w:jc w:val="left"/>
-              <w:rPr>
-                <w:rFonts w:ascii="Calibri" w:hAnsi="Calibri" w:eastAsia="맑은 고딕" w:cs="Arial"/>
-              </w:rPr>
-            </w:pPr>
-            <w:r>
-              <w:rPr/>
+              <w:spacing w:line="259" w:lineRule="auto"/>
+              <w:rPr>
+                <w:rFonts w:ascii="Calibri" w:hAnsi="Calibri" w:eastAsia="Malgun Gothic" w:cs="Arial"/>
+              </w:rPr>
+            </w:pPr>
+            <w:r>
               <w:t>Done</w:t>
             </w:r>
           </w:p>
           <w:p>
             <w:pPr>
-              <w:pStyle w:val="Normal"/>
-              <w:rPr>
-                <w:rFonts w:ascii="Calibri" w:hAnsi="Calibri" w:eastAsia="맑은 고딕" w:cs="Arial"/>
+              <w:rPr>
+                <w:rFonts w:ascii="Calibri" w:hAnsi="Calibri" w:eastAsia="Malgun Gothic" w:cs="Arial"/>
               </w:rPr>
             </w:pPr>
           </w:p>
@@ -2885,10 +2816,7 @@
           </w:tcPr>
           <w:p>
             <w:r>
-              <w:t xml:space="preserve">Update </w:t>
-            </w:r>
-            <w:r>
-              <w:t>View(javadoc + viewController +  viewHandler part)</w:t>
+              <w:t>Update View(javadoc + viewController +  viewHandler part)</w:t>
             </w:r>
           </w:p>
         </w:tc>
@@ -2921,17 +2849,12 @@
           </w:tcPr>
           <w:p>
             <w:pPr>
-              <w:pStyle w:val="Normal"/>
-              <w:bidi w:val="0"/>
-              <w:spacing w:before="0" w:beforeAutospacing="off" w:after="0" w:afterAutospacing="off" w:line="259" w:lineRule="auto"/>
-              <w:ind w:left="0" w:right="0"/>
-              <w:jc w:val="left"/>
-              <w:rPr>
-                <w:rFonts w:ascii="Calibri" w:hAnsi="Calibri" w:eastAsia="맑은 고딕" w:cs="Arial"/>
-              </w:rPr>
-            </w:pPr>
-            <w:r>
-              <w:rPr/>
+              <w:spacing w:line="259" w:lineRule="auto"/>
+              <w:rPr>
+                <w:rFonts w:ascii="Calibri" w:hAnsi="Calibri" w:eastAsia="Malgun Gothic" w:cs="Arial"/>
+              </w:rPr>
+            </w:pPr>
+            <w:r>
               <w:t>Done</w:t>
             </w:r>
           </w:p>
@@ -3250,6 +3173,10 @@
     </w:sectPr>
   </w:body>
 </w:document>
+</file>
+
+<file path=word/numbering.xml><?xml version="1.0" encoding="utf-8"?>
+<w:numbering xmlns:wpc="http://schemas.microsoft.com/office/word/2010/wordprocessingCanvas" xmlns:cx="http://schemas.microsoft.com/office/drawing/2014/chartex" xmlns:cx1="http://schemas.microsoft.com/office/drawing/2015/9/8/chartex" xmlns:cx2="http://schemas.microsoft.com/office/drawing/2015/10/21/chartex" xmlns:cx3="http://schemas.microsoft.com/office/drawing/2016/5/9/chartex" xmlns:cx4="http://schemas.microsoft.com/office/drawing/2016/5/10/chartex" xmlns:cx5="http://schemas.microsoft.com/office/drawing/2016/5/11/chartex" xmlns:cx6="http://schemas.microsoft.com/office/drawing/2016/5/12/chartex" xmlns:cx7="http://schemas.microsoft.com/office/drawing/2016/5/13/chartex" xmlns:cx8="http://schemas.microsoft.com/office/drawing/2016/5/14/chartex" xmlns:mc="http://schemas.openxmlformats.org/markup-compatibility/2006" xmlns:aink="http://schemas.microsoft.com/office/drawing/2016/ink" xmlns:am3d="http://schemas.microsoft.com/office/drawing/2017/model3d" xmlns:o="urn:schemas-microsoft-com:office:office" xmlns:oel="http://schemas.microsoft.com/office/2019/extlst" xmlns:r="http://schemas.openxmlformats.org/officeDocument/2006/relationships" xmlns:m="http://schemas.openxmlformats.org/officeDocument/2006/math" xmlns:v="urn:schemas-microsoft-com:vml" xmlns:wp14="http://schemas.microsoft.com/office/word/2010/wordprocessingDrawing" xmlns:wp="http://schemas.openxmlformats.org/drawingml/2006/wordprocessingDrawing" xmlns:w10="urn:schemas-microsoft-com:office:word" xmlns:w="http://schemas.openxmlformats.org/wordprocessingml/2006/main" xmlns:w14="http://schemas.microsoft.com/office/word/2010/wordml" xmlns:w15="http://schemas.microsoft.com/office/word/2012/wordml" xmlns:w16cex="http://schemas.microsoft.com/office/word/2018/wordml/cex" xmlns:w16cid="http://schemas.microsoft.com/office/word/2016/wordml/cid" xmlns:w16="http://schemas.microsoft.com/office/word/2018/wordml" xmlns:w16sdtdh="http://schemas.microsoft.com/office/word/2020/wordml/sdtdatahash" xmlns:w16se="http://schemas.microsoft.com/office/word/2015/wordml/symex" xmlns:wpg="http://schemas.microsoft.com/office/word/2010/wordprocessingGroup" xmlns:wpi="http://schemas.microsoft.com/office/word/2010/wordprocessingInk" xmlns:wne="http://schemas.microsoft.com/office/word/2006/wordml" xmlns:wps="http://schemas.microsoft.com/office/word/2010/wordprocessingShape" mc:Ignorable="w14 w15 w16se w16cid w16 w16cex w16sdtdh wp14"/>
 </file>
 
 <file path=word/styles.xml><?xml version="1.0" encoding="utf-8"?>
@@ -3656,13 +3583,13 @@
       <w:lang w:val="en-US" w:eastAsia="ja-JP"/>
     </w:rPr>
   </w:style>
-  <w:style w:type="character" w:styleId="Fontdeparagrafimplicit" w:default="1">
+  <w:style w:type="character" w:styleId="DefaultParagraphFont" w:default="1">
     <w:name w:val="Default Paragraph Font"/>
     <w:uiPriority w:val="1"/>
     <w:semiHidden/>
     <w:unhideWhenUsed/>
   </w:style>
-  <w:style w:type="table" w:styleId="TabelNormal" w:default="1">
+  <w:style w:type="table" w:styleId="TableNormal" w:default="1">
     <w:name w:val="Normal Table"/>
     <w:uiPriority w:val="99"/>
     <w:semiHidden/>
@@ -3677,15 +3604,15 @@
       </w:tblCellMar>
     </w:tblPr>
   </w:style>
-  <w:style w:type="numbering" w:styleId="FrListare" w:default="1">
+  <w:style w:type="numbering" w:styleId="NoList" w:default="1">
     <w:name w:val="No List"/>
     <w:uiPriority w:val="99"/>
     <w:semiHidden/>
     <w:unhideWhenUsed/>
   </w:style>
-  <w:style w:type="table" w:styleId="Tabelgril">
+  <w:style w:type="table" w:styleId="TableGrid">
     <w:name w:val="Table Grid"/>
-    <w:basedOn w:val="TabelNormal"/>
+    <w:basedOn w:val="TableNormal"/>
     <w:uiPriority w:val="39"/>
     <w:rsid w:val="00BB2503"/>
     <w:pPr>

--- a/AllDocumentation/Backlog and tasks/Sprint4Backlog.docx
+++ b/AllDocumentation/Backlog and tasks/Sprint4Backlog.docx
@@ -2204,7 +2204,7 @@
         <w:tc>
           <w:tcPr>
             <w:tcW w:w="540" w:type="dxa"/>
-            <w:shd w:val="clear" w:color="auto" w:fill="FF0000"/>
+            <w:shd w:val="clear" w:color="auto" w:fill="FFC000" w:themeFill="accent4"/>
             <w:tcMar/>
           </w:tcPr>
           <w:p>
@@ -2254,12 +2254,10 @@
           <w:p>
             <w:pPr>
               <w:spacing w:line="259" w:lineRule="auto"/>
-              <w:rPr>
-                <w:rFonts w:ascii="Calibri" w:hAnsi="Calibri" w:eastAsia="Malgun Gothic" w:cs="Arial"/>
-              </w:rPr>
-            </w:pPr>
-            <w:r>
-              <w:t>Not started</w:t>
+            </w:pPr>
+            <w:r>
+              <w:rPr/>
+              <w:t>Started</w:t>
             </w:r>
           </w:p>
         </w:tc>
@@ -2280,7 +2278,7 @@
         <w:tc>
           <w:tcPr>
             <w:tcW w:w="540" w:type="dxa"/>
-            <w:shd w:val="clear" w:color="auto" w:fill="FF0000"/>
+            <w:shd w:val="clear" w:color="auto" w:fill="FFC000" w:themeFill="accent4"/>
             <w:tcMar/>
           </w:tcPr>
           <w:p>
@@ -2329,7 +2327,8 @@
           </w:tcPr>
           <w:p>
             <w:r>
-              <w:t>Not started</w:t>
+              <w:rPr/>
+              <w:t>Started</w:t>
             </w:r>
           </w:p>
         </w:tc>
@@ -2876,7 +2875,7 @@
         <w:tc>
           <w:tcPr>
             <w:tcW w:w="540" w:type="dxa"/>
-            <w:shd w:val="clear" w:color="auto" w:fill="FF0000"/>
+            <w:shd w:val="clear" w:color="auto" w:fill="FFC000" w:themeFill="accent4"/>
             <w:tcMar/>
           </w:tcPr>
           <w:p>
@@ -2914,7 +2913,8 @@
           </w:tcPr>
           <w:p>
             <w:r>
-              <w:t>0.5</w:t>
+              <w:rPr/>
+              <w:t>Started</w:t>
             </w:r>
           </w:p>
         </w:tc>

--- a/AllDocumentation/Backlog and tasks/Sprint4Backlog.docx
+++ b/AllDocumentation/Backlog and tasks/Sprint4Backlog.docx
@@ -792,7 +792,7 @@
         <w:tc>
           <w:tcPr>
             <w:tcW w:w="540" w:type="dxa"/>
-            <w:shd w:val="clear" w:color="auto" w:fill="FFC000" w:themeFill="accent4"/>
+            <w:shd w:val="clear" w:color="auto" w:fill="00B050"/>
             <w:tcMar/>
           </w:tcPr>
           <w:p>
@@ -882,7 +882,8 @@
               </w:rPr>
             </w:pPr>
             <w:r>
-              <w:t>Started</w:t>
+              <w:rPr/>
+              <w:t>Done (if u need methods, text me)</w:t>
             </w:r>
           </w:p>
         </w:tc>

--- a/AllDocumentation/Backlog and tasks/Sprint4Backlog.docx
+++ b/AllDocumentation/Backlog and tasks/Sprint4Backlog.docx
@@ -488,7 +488,7 @@
         <w:tc>
           <w:tcPr>
             <w:tcW w:w="540" w:type="dxa"/>
-            <w:shd w:val="clear" w:color="auto" w:fill="FF0000"/>
+            <w:shd w:val="clear" w:color="auto" w:fill="FFC000" w:themeFill="accent4"/>
             <w:tcMar/>
           </w:tcPr>
           <w:p>
@@ -541,7 +541,8 @@
           </w:tcPr>
           <w:p>
             <w:r>
-              <w:t>Not started</w:t>
+              <w:rPr/>
+              <w:t>Started</w:t>
             </w:r>
           </w:p>
         </w:tc>
@@ -562,7 +563,7 @@
         <w:tc>
           <w:tcPr>
             <w:tcW w:w="540" w:type="dxa"/>
-            <w:shd w:val="clear" w:color="auto" w:fill="FF0000"/>
+            <w:shd w:val="clear" w:color="auto" w:fill="FFC000" w:themeFill="accent4"/>
             <w:tcMar/>
           </w:tcPr>
           <w:p>
@@ -644,7 +645,8 @@
               </w:rPr>
             </w:pPr>
             <w:r>
-              <w:t>Not started</w:t>
+              <w:rPr/>
+              <w:t>Started</w:t>
             </w:r>
           </w:p>
         </w:tc>
@@ -1856,7 +1858,8 @@
           </w:tcPr>
           <w:p>
             <w:r>
-              <w:t>Not started (I think I started, didn’t check the responsible ~Elly)</w:t>
+              <w:rPr/>
+              <w:t>Done (I think I started, didn’t check the responsible ~Elly)</w:t>
             </w:r>
           </w:p>
           <w:p>
@@ -2205,56 +2208,350 @@
         <w:tc>
           <w:tcPr>
             <w:tcW w:w="540" w:type="dxa"/>
+            <w:shd w:val="clear" w:color="auto" w:fill="00B050"/>
+            <w:tcMar/>
+          </w:tcPr>
+          <w:p>
+            <w:r>
+              <w:t>3</w:t>
+            </w:r>
+          </w:p>
+        </w:tc>
+        <w:tc>
+          <w:tcPr>
+            <w:tcW w:w="3930" w:type="dxa"/>
+            <w:tcMar/>
+          </w:tcPr>
+          <w:p>
+            <w:r>
+              <w:t>Update View(javadoc + viewController +  viewHandler part)</w:t>
+            </w:r>
+          </w:p>
+        </w:tc>
+        <w:tc>
+          <w:tcPr>
+            <w:tcW w:w="1350" w:type="dxa"/>
+            <w:tcMar/>
+          </w:tcPr>
+          <w:p>
+            <w:r>
+              <w:t>Luis</w:t>
+            </w:r>
+          </w:p>
+        </w:tc>
+        <w:tc>
+          <w:tcPr>
+            <w:tcW w:w="1065" w:type="dxa"/>
+            <w:tcMar/>
+          </w:tcPr>
+          <w:p>
+            <w:r>
+              <w:t>0.5</w:t>
+            </w:r>
+          </w:p>
+        </w:tc>
+        <w:tc>
+          <w:tcPr>
+            <w:tcW w:w="1660" w:type="dxa"/>
+            <w:tcMar/>
+          </w:tcPr>
+          <w:p>
+            <w:pPr>
+              <w:spacing w:line="259" w:lineRule="auto"/>
+            </w:pPr>
+            <w:r>
+              <w:rPr/>
+              <w:t>Done</w:t>
+            </w:r>
+          </w:p>
+        </w:tc>
+      </w:tr>
+      <w:tr>
+        <w:tc>
+          <w:tcPr>
+            <w:tcW w:w="805" w:type="dxa"/>
+            <w:shd w:val="clear" w:color="auto" w:fill="FFFFFF" w:themeFill="background1"/>
+            <w:tcMar/>
+          </w:tcPr>
+          <w:p>
+            <w:r>
+              <w:t>16</w:t>
+            </w:r>
+          </w:p>
+        </w:tc>
+        <w:tc>
+          <w:tcPr>
+            <w:tcW w:w="540" w:type="dxa"/>
+            <w:shd w:val="clear" w:color="auto" w:fill="00B050"/>
+            <w:tcMar/>
+          </w:tcPr>
+          <w:p>
+            <w:r>
+              <w:t>4</w:t>
+            </w:r>
+          </w:p>
+        </w:tc>
+        <w:tc>
+          <w:tcPr>
+            <w:tcW w:w="3930" w:type="dxa"/>
+            <w:tcMar/>
+          </w:tcPr>
+          <w:p>
+            <w:r>
+              <w:t>Update ViewModel(jvadoc + viewmodel + ViewModelFactory part)</w:t>
+            </w:r>
+          </w:p>
+        </w:tc>
+        <w:tc>
+          <w:tcPr>
+            <w:tcW w:w="1350" w:type="dxa"/>
+            <w:tcMar/>
+          </w:tcPr>
+          <w:p>
+            <w:r>
+              <w:t>Luis</w:t>
+            </w:r>
+          </w:p>
+        </w:tc>
+        <w:tc>
+          <w:tcPr>
+            <w:tcW w:w="1065" w:type="dxa"/>
+            <w:tcMar/>
+          </w:tcPr>
+          <w:p>
+            <w:r>
+              <w:t>0.5</w:t>
+            </w:r>
+          </w:p>
+        </w:tc>
+        <w:tc>
+          <w:tcPr>
+            <w:tcW w:w="1660" w:type="dxa"/>
+            <w:tcMar/>
+          </w:tcPr>
+          <w:p>
+            <w:r>
+              <w:rPr/>
+              <w:t>Done</w:t>
+            </w:r>
+          </w:p>
+        </w:tc>
+      </w:tr>
+      <w:tr>
+        <w:tc>
+          <w:tcPr>
+            <w:tcW w:w="805" w:type="dxa"/>
+            <w:shd w:val="clear" w:color="auto" w:fill="FFFFFF" w:themeFill="background1"/>
+            <w:tcMar/>
+          </w:tcPr>
+          <w:p>
+            <w:r>
+              <w:t>16</w:t>
+            </w:r>
+          </w:p>
+        </w:tc>
+        <w:tc>
+          <w:tcPr>
+            <w:tcW w:w="540" w:type="dxa"/>
+            <w:shd w:val="clear" w:color="auto" w:fill="FFFF00"/>
+            <w:tcMar/>
+          </w:tcPr>
+          <w:p>
+            <w:r>
+              <w:t>5</w:t>
+            </w:r>
+          </w:p>
+        </w:tc>
+        <w:tc>
+          <w:tcPr>
+            <w:tcW w:w="3930" w:type="dxa"/>
+            <w:tcMar/>
+          </w:tcPr>
+          <w:p>
+            <w:r>
+              <w:t>Update Model(Javadoc + model)</w:t>
+            </w:r>
+          </w:p>
+        </w:tc>
+        <w:tc>
+          <w:tcPr>
+            <w:tcW w:w="1350" w:type="dxa"/>
+            <w:tcMar/>
+          </w:tcPr>
+          <w:p>
+            <w:r>
+              <w:t>Luis</w:t>
+            </w:r>
+          </w:p>
+        </w:tc>
+        <w:tc>
+          <w:tcPr>
+            <w:tcW w:w="1065" w:type="dxa"/>
+            <w:tcMar/>
+          </w:tcPr>
+          <w:p>
+            <w:r>
+              <w:t>1</w:t>
+            </w:r>
+          </w:p>
+        </w:tc>
+        <w:tc>
+          <w:tcPr>
+            <w:tcW w:w="1660" w:type="dxa"/>
+            <w:tcMar/>
+          </w:tcPr>
+          <w:p>
+            <w:r>
+              <w:rPr/>
+              <w:t>Almost Done</w:t>
+            </w:r>
+          </w:p>
+        </w:tc>
+      </w:tr>
+      <w:tr>
+        <w:tc>
+          <w:tcPr>
+            <w:tcW w:w="805" w:type="dxa"/>
+            <w:shd w:val="clear" w:color="auto" w:fill="FFFFFF" w:themeFill="background1"/>
+            <w:tcMar/>
+          </w:tcPr>
+          <w:p>
+            <w:r>
+              <w:t>16</w:t>
+            </w:r>
+          </w:p>
+        </w:tc>
+        <w:tc>
+          <w:tcPr>
+            <w:tcW w:w="540" w:type="dxa"/>
+            <w:shd w:val="clear" w:color="auto" w:fill="C00000"/>
+            <w:tcMar/>
+          </w:tcPr>
+          <w:p>
+            <w:r>
+              <w:t>6</w:t>
+            </w:r>
+          </w:p>
+        </w:tc>
+        <w:tc>
+          <w:tcPr>
+            <w:tcW w:w="3930" w:type="dxa"/>
+            <w:tcMar/>
+          </w:tcPr>
+          <w:p>
+            <w:r>
+              <w:t>Main method()   TEST SEP</w:t>
+            </w:r>
+          </w:p>
+        </w:tc>
+        <w:tc>
+          <w:tcPr>
+            <w:tcW w:w="1350" w:type="dxa"/>
+            <w:tcMar/>
+          </w:tcPr>
+          <w:p>
+            <w:r>
+              <w:t>Elly</w:t>
+            </w:r>
+          </w:p>
+        </w:tc>
+        <w:tc>
+          <w:tcPr>
+            <w:tcW w:w="1065" w:type="dxa"/>
+            <w:tcMar/>
+          </w:tcPr>
+          <w:p>
+            <w:r>
+              <w:t>1</w:t>
+            </w:r>
+          </w:p>
+        </w:tc>
+        <w:tc>
+          <w:tcPr>
+            <w:tcW w:w="1660" w:type="dxa"/>
+            <w:tcMar/>
+          </w:tcPr>
+          <w:p>
+            <w:pPr>
+              <w:rPr>
+                <w:rFonts w:ascii="Calibri" w:hAnsi="Calibri" w:eastAsia="Malgun Gothic" w:cs="Arial"/>
+              </w:rPr>
+            </w:pPr>
+            <w:r>
+              <w:t>Not started (waiting code)</w:t>
+            </w:r>
+          </w:p>
+        </w:tc>
+      </w:tr>
+      <w:tr>
+        <w:tc>
+          <w:tcPr>
+            <w:tcW w:w="805" w:type="dxa"/>
+            <w:shd w:val="clear" w:color="auto" w:fill="FFFFFF" w:themeFill="background1"/>
+            <w:tcMar/>
+          </w:tcPr>
+          <w:p>
+            <w:r>
+              <w:t>16</w:t>
+            </w:r>
+          </w:p>
+        </w:tc>
+        <w:tc>
+          <w:tcPr>
+            <w:tcW w:w="540" w:type="dxa"/>
             <w:shd w:val="clear" w:color="auto" w:fill="FFC000" w:themeFill="accent4"/>
             <w:tcMar/>
           </w:tcPr>
           <w:p>
             <w:r>
+              <w:t>7</w:t>
+            </w:r>
+          </w:p>
+        </w:tc>
+        <w:tc>
+          <w:tcPr>
+            <w:tcW w:w="3930" w:type="dxa"/>
+            <w:tcMar/>
+          </w:tcPr>
+          <w:p>
+            <w:r>
+              <w:t>Update database methods</w:t>
+            </w:r>
+          </w:p>
+        </w:tc>
+        <w:tc>
+          <w:tcPr>
+            <w:tcW w:w="1350" w:type="dxa"/>
+            <w:tcMar/>
+          </w:tcPr>
+          <w:p>
+            <w:r>
+              <w:t>Dominika</w:t>
+            </w:r>
+          </w:p>
+        </w:tc>
+        <w:tc>
+          <w:tcPr>
+            <w:tcW w:w="1065" w:type="dxa"/>
+            <w:tcMar/>
+          </w:tcPr>
+          <w:p>
+            <w:r>
               <w:t>3</w:t>
             </w:r>
           </w:p>
         </w:tc>
         <w:tc>
           <w:tcPr>
-            <w:tcW w:w="3930" w:type="dxa"/>
-            <w:tcMar/>
-          </w:tcPr>
-          <w:p>
-            <w:r>
-              <w:t>Update View(javadoc + viewController +  viewHandler part)</w:t>
-            </w:r>
-          </w:p>
-        </w:tc>
-        <w:tc>
-          <w:tcPr>
-            <w:tcW w:w="1350" w:type="dxa"/>
-            <w:tcMar/>
-          </w:tcPr>
-          <w:p>
-            <w:r>
-              <w:t>Luis</w:t>
-            </w:r>
-          </w:p>
-        </w:tc>
-        <w:tc>
-          <w:tcPr>
-            <w:tcW w:w="1065" w:type="dxa"/>
-            <w:tcMar/>
-          </w:tcPr>
-          <w:p>
-            <w:r>
-              <w:t>0.5</w:t>
-            </w:r>
-          </w:p>
-        </w:tc>
-        <w:tc>
-          <w:tcPr>
             <w:tcW w:w="1660" w:type="dxa"/>
             <w:tcMar/>
           </w:tcPr>
           <w:p>
             <w:pPr>
               <w:spacing w:line="259" w:lineRule="auto"/>
+              <w:rPr>
+                <w:rFonts w:ascii="Calibri" w:hAnsi="Calibri" w:eastAsia="Malgun Gothic" w:cs="Arial"/>
+              </w:rPr>
             </w:pPr>
             <w:r>
               <w:rPr/>
@@ -2279,11 +2576,316 @@
         <w:tc>
           <w:tcPr>
             <w:tcW w:w="540" w:type="dxa"/>
+            <w:shd w:val="clear" w:color="auto" w:fill="FF0000"/>
+            <w:tcMar/>
+          </w:tcPr>
+          <w:p>
+            <w:r>
+              <w:t>8</w:t>
+            </w:r>
+          </w:p>
+        </w:tc>
+        <w:tc>
+          <w:tcPr>
+            <w:tcW w:w="3930" w:type="dxa"/>
+            <w:tcMar/>
+          </w:tcPr>
+          <w:p>
+            <w:r>
+              <w:t>Connect database</w:t>
+            </w:r>
+          </w:p>
+        </w:tc>
+        <w:tc>
+          <w:tcPr>
+            <w:tcW w:w="1350" w:type="dxa"/>
+            <w:tcMar/>
+          </w:tcPr>
+          <w:p>
+            <w:r>
+              <w:t>Bianca</w:t>
+            </w:r>
+          </w:p>
+        </w:tc>
+        <w:tc>
+          <w:tcPr>
+            <w:tcW w:w="1065" w:type="dxa"/>
+            <w:tcMar/>
+          </w:tcPr>
+          <w:p>
+            <w:r>
+              <w:t>8</w:t>
+            </w:r>
+          </w:p>
+        </w:tc>
+        <w:tc>
+          <w:tcPr>
+            <w:tcW w:w="1660" w:type="dxa"/>
+            <w:tcMar/>
+          </w:tcPr>
+          <w:p>
+            <w:r>
+              <w:t>Not started</w:t>
+            </w:r>
+          </w:p>
+        </w:tc>
+      </w:tr>
+      <w:tr>
+        <w:tc>
+          <w:tcPr>
+            <w:tcW w:w="805" w:type="dxa"/>
+            <w:shd w:val="clear" w:color="auto" w:fill="FFFFFF" w:themeFill="background1"/>
+            <w:tcMar/>
+          </w:tcPr>
+          <w:p>
+            <w:r>
+              <w:t>18</w:t>
+            </w:r>
+          </w:p>
+        </w:tc>
+        <w:tc>
+          <w:tcPr>
+            <w:tcW w:w="540" w:type="dxa"/>
             <w:shd w:val="clear" w:color="auto" w:fill="FFC000" w:themeFill="accent4"/>
             <w:tcMar/>
           </w:tcPr>
           <w:p>
             <w:r>
+              <w:t>1</w:t>
+            </w:r>
+          </w:p>
+        </w:tc>
+        <w:tc>
+          <w:tcPr>
+            <w:tcW w:w="3930" w:type="dxa"/>
+            <w:tcMar/>
+          </w:tcPr>
+          <w:p>
+            <w:r>
+              <w:t>Update diagrams(domain model + class diagram)</w:t>
+            </w:r>
+          </w:p>
+        </w:tc>
+        <w:tc>
+          <w:tcPr>
+            <w:tcW w:w="1350" w:type="dxa"/>
+            <w:tcMar/>
+          </w:tcPr>
+          <w:p>
+            <w:r>
+              <w:t>Dominika</w:t>
+            </w:r>
+          </w:p>
+        </w:tc>
+        <w:tc>
+          <w:tcPr>
+            <w:tcW w:w="1065" w:type="dxa"/>
+            <w:tcMar/>
+          </w:tcPr>
+          <w:p>
+            <w:r>
+              <w:t>0.5</w:t>
+            </w:r>
+          </w:p>
+        </w:tc>
+        <w:tc>
+          <w:tcPr>
+            <w:tcW w:w="1660" w:type="dxa"/>
+            <w:tcMar/>
+          </w:tcPr>
+          <w:p>
+            <w:r>
+              <w:t>Started</w:t>
+            </w:r>
+          </w:p>
+        </w:tc>
+      </w:tr>
+      <w:tr>
+        <w:tc>
+          <w:tcPr>
+            <w:tcW w:w="805" w:type="dxa"/>
+            <w:shd w:val="clear" w:color="auto" w:fill="FFFFFF" w:themeFill="background1"/>
+            <w:tcMar/>
+          </w:tcPr>
+          <w:p>
+            <w:r>
+              <w:t>18</w:t>
+            </w:r>
+          </w:p>
+        </w:tc>
+        <w:tc>
+          <w:tcPr>
+            <w:tcW w:w="540" w:type="dxa"/>
+            <w:shd w:val="clear" w:color="auto" w:fill="00B050"/>
+            <w:tcMar/>
+          </w:tcPr>
+          <w:p>
+            <w:r>
+              <w:t>2</w:t>
+            </w:r>
+          </w:p>
+        </w:tc>
+        <w:tc>
+          <w:tcPr>
+            <w:tcW w:w="3930" w:type="dxa"/>
+            <w:tcMar/>
+          </w:tcPr>
+          <w:p>
+            <w:r>
+              <w:t xml:space="preserve">Update use cases + 1 activity diagram </w:t>
+            </w:r>
+            <w:r>
+              <w:br/>
+            </w:r>
+            <w:r>
+              <w:t>Test cases</w:t>
+            </w:r>
+          </w:p>
+        </w:tc>
+        <w:tc>
+          <w:tcPr>
+            <w:tcW w:w="1350" w:type="dxa"/>
+            <w:tcMar/>
+          </w:tcPr>
+          <w:p>
+            <w:r>
+              <w:t>Dominika</w:t>
+            </w:r>
+          </w:p>
+        </w:tc>
+        <w:tc>
+          <w:tcPr>
+            <w:tcW w:w="1065" w:type="dxa"/>
+            <w:tcMar/>
+          </w:tcPr>
+          <w:p>
+            <w:r>
+              <w:t>0.5</w:t>
+            </w:r>
+          </w:p>
+        </w:tc>
+        <w:tc>
+          <w:tcPr>
+            <w:tcW w:w="1660" w:type="dxa"/>
+            <w:tcMar/>
+          </w:tcPr>
+          <w:p>
+            <w:pPr>
+              <w:spacing w:line="259" w:lineRule="auto"/>
+              <w:rPr>
+                <w:rFonts w:ascii="Calibri" w:hAnsi="Calibri" w:eastAsia="Malgun Gothic" w:cs="Arial"/>
+              </w:rPr>
+            </w:pPr>
+            <w:r>
+              <w:t>Done</w:t>
+            </w:r>
+          </w:p>
+          <w:p>
+            <w:pPr>
+              <w:rPr>
+                <w:rFonts w:ascii="Calibri" w:hAnsi="Calibri" w:eastAsia="Malgun Gothic" w:cs="Arial"/>
+              </w:rPr>
+            </w:pPr>
+          </w:p>
+        </w:tc>
+      </w:tr>
+      <w:tr>
+        <w:tc>
+          <w:tcPr>
+            <w:tcW w:w="805" w:type="dxa"/>
+            <w:shd w:val="clear" w:color="auto" w:fill="FFFFFF" w:themeFill="background1"/>
+            <w:tcMar/>
+          </w:tcPr>
+          <w:p>
+            <w:r>
+              <w:t>18</w:t>
+            </w:r>
+          </w:p>
+        </w:tc>
+        <w:tc>
+          <w:tcPr>
+            <w:tcW w:w="540" w:type="dxa"/>
+            <w:shd w:val="clear" w:color="auto" w:fill="00B050"/>
+            <w:tcMar/>
+          </w:tcPr>
+          <w:p>
+            <w:r>
+              <w:t>3</w:t>
+            </w:r>
+          </w:p>
+        </w:tc>
+        <w:tc>
+          <w:tcPr>
+            <w:tcW w:w="3930" w:type="dxa"/>
+            <w:tcMar/>
+          </w:tcPr>
+          <w:p>
+            <w:r>
+              <w:t>Update View(javadoc + viewController +  viewHandler part)</w:t>
+            </w:r>
+          </w:p>
+        </w:tc>
+        <w:tc>
+          <w:tcPr>
+            <w:tcW w:w="1350" w:type="dxa"/>
+            <w:tcMar/>
+          </w:tcPr>
+          <w:p>
+            <w:r>
+              <w:t>Elly</w:t>
+            </w:r>
+          </w:p>
+        </w:tc>
+        <w:tc>
+          <w:tcPr>
+            <w:tcW w:w="1065" w:type="dxa"/>
+            <w:tcMar/>
+          </w:tcPr>
+          <w:p>
+            <w:r>
+              <w:t>0.5</w:t>
+            </w:r>
+          </w:p>
+        </w:tc>
+        <w:tc>
+          <w:tcPr>
+            <w:tcW w:w="1660" w:type="dxa"/>
+            <w:tcMar/>
+          </w:tcPr>
+          <w:p>
+            <w:pPr>
+              <w:spacing w:line="259" w:lineRule="auto"/>
+              <w:rPr>
+                <w:rFonts w:ascii="Calibri" w:hAnsi="Calibri" w:eastAsia="Malgun Gothic" w:cs="Arial"/>
+              </w:rPr>
+            </w:pPr>
+            <w:r>
+              <w:t>Done</w:t>
+            </w:r>
+          </w:p>
+        </w:tc>
+      </w:tr>
+      <w:tr>
+        <w:tc>
+          <w:tcPr>
+            <w:tcW w:w="805" w:type="dxa"/>
+            <w:shd w:val="clear" w:color="auto" w:fill="FFFFFF" w:themeFill="background1"/>
+            <w:tcMar/>
+          </w:tcPr>
+          <w:p>
+            <w:r>
+              <w:t>18</w:t>
+            </w:r>
+          </w:p>
+        </w:tc>
+        <w:tc>
+          <w:tcPr>
+            <w:tcW w:w="540" w:type="dxa"/>
+            <w:shd w:val="clear" w:color="auto" w:fill="00B050"/>
+            <w:tcMar/>
+          </w:tcPr>
+          <w:p>
+            <w:r>
               <w:t>4</w:t>
             </w:r>
           </w:p>
@@ -2317,7 +2919,78 @@
           </w:tcPr>
           <w:p>
             <w:r>
-              <w:t>0.5</w:t>
+              <w:rPr/>
+              <w:t>Done</w:t>
+            </w:r>
+          </w:p>
+        </w:tc>
+        <w:tc>
+          <w:tcPr>
+            <w:tcW w:w="1660" w:type="dxa"/>
+            <w:tcMar/>
+          </w:tcPr>
+          <w:p>
+            <w:r>
+              <w:t>Not started</w:t>
+            </w:r>
+          </w:p>
+        </w:tc>
+      </w:tr>
+      <w:tr>
+        <w:tc>
+          <w:tcPr>
+            <w:tcW w:w="805" w:type="dxa"/>
+            <w:shd w:val="clear" w:color="auto" w:fill="FFFFFF" w:themeFill="background1"/>
+            <w:tcMar/>
+          </w:tcPr>
+          <w:p>
+            <w:r>
+              <w:t>18</w:t>
+            </w:r>
+          </w:p>
+        </w:tc>
+        <w:tc>
+          <w:tcPr>
+            <w:tcW w:w="540" w:type="dxa"/>
+            <w:shd w:val="clear" w:color="auto" w:fill="FFC000" w:themeFill="accent4"/>
+            <w:tcMar/>
+          </w:tcPr>
+          <w:p>
+            <w:r>
+              <w:t>5</w:t>
+            </w:r>
+          </w:p>
+        </w:tc>
+        <w:tc>
+          <w:tcPr>
+            <w:tcW w:w="3930" w:type="dxa"/>
+            <w:tcMar/>
+          </w:tcPr>
+          <w:p>
+            <w:r>
+              <w:t>Update Model(Javadoc + model)</w:t>
+            </w:r>
+          </w:p>
+        </w:tc>
+        <w:tc>
+          <w:tcPr>
+            <w:tcW w:w="1350" w:type="dxa"/>
+            <w:tcMar/>
+          </w:tcPr>
+          <w:p>
+            <w:r>
+              <w:t>Luis</w:t>
+            </w:r>
+          </w:p>
+        </w:tc>
+        <w:tc>
+          <w:tcPr>
+            <w:tcW w:w="1065" w:type="dxa"/>
+            <w:tcMar/>
+          </w:tcPr>
+          <w:p>
+            <w:r>
+              <w:t>1</w:t>
             </w:r>
           </w:p>
         </w:tc>
@@ -2330,673 +3003,6 @@
             <w:r>
               <w:rPr/>
               <w:t>Started</w:t>
-            </w:r>
-          </w:p>
-        </w:tc>
-      </w:tr>
-      <w:tr>
-        <w:tc>
-          <w:tcPr>
-            <w:tcW w:w="805" w:type="dxa"/>
-            <w:shd w:val="clear" w:color="auto" w:fill="FFFFFF" w:themeFill="background1"/>
-            <w:tcMar/>
-          </w:tcPr>
-          <w:p>
-            <w:r>
-              <w:t>16</w:t>
-            </w:r>
-          </w:p>
-        </w:tc>
-        <w:tc>
-          <w:tcPr>
-            <w:tcW w:w="540" w:type="dxa"/>
-            <w:shd w:val="clear" w:color="auto" w:fill="FF0000"/>
-            <w:tcMar/>
-          </w:tcPr>
-          <w:p>
-            <w:r>
-              <w:t>5</w:t>
-            </w:r>
-          </w:p>
-        </w:tc>
-        <w:tc>
-          <w:tcPr>
-            <w:tcW w:w="3930" w:type="dxa"/>
-            <w:tcMar/>
-          </w:tcPr>
-          <w:p>
-            <w:r>
-              <w:t>Update Model(Javadoc + model)</w:t>
-            </w:r>
-          </w:p>
-        </w:tc>
-        <w:tc>
-          <w:tcPr>
-            <w:tcW w:w="1350" w:type="dxa"/>
-            <w:tcMar/>
-          </w:tcPr>
-          <w:p>
-            <w:r>
-              <w:t>Luis</w:t>
-            </w:r>
-          </w:p>
-        </w:tc>
-        <w:tc>
-          <w:tcPr>
-            <w:tcW w:w="1065" w:type="dxa"/>
-            <w:tcMar/>
-          </w:tcPr>
-          <w:p>
-            <w:r>
-              <w:t>1</w:t>
-            </w:r>
-          </w:p>
-        </w:tc>
-        <w:tc>
-          <w:tcPr>
-            <w:tcW w:w="1660" w:type="dxa"/>
-            <w:tcMar/>
-          </w:tcPr>
-          <w:p>
-            <w:r>
-              <w:t>Not started</w:t>
-            </w:r>
-          </w:p>
-        </w:tc>
-      </w:tr>
-      <w:tr>
-        <w:tc>
-          <w:tcPr>
-            <w:tcW w:w="805" w:type="dxa"/>
-            <w:shd w:val="clear" w:color="auto" w:fill="FFFFFF" w:themeFill="background1"/>
-            <w:tcMar/>
-          </w:tcPr>
-          <w:p>
-            <w:r>
-              <w:t>16</w:t>
-            </w:r>
-          </w:p>
-        </w:tc>
-        <w:tc>
-          <w:tcPr>
-            <w:tcW w:w="540" w:type="dxa"/>
-            <w:shd w:val="clear" w:color="auto" w:fill="C00000"/>
-            <w:tcMar/>
-          </w:tcPr>
-          <w:p>
-            <w:r>
-              <w:t>6</w:t>
-            </w:r>
-          </w:p>
-        </w:tc>
-        <w:tc>
-          <w:tcPr>
-            <w:tcW w:w="3930" w:type="dxa"/>
-            <w:tcMar/>
-          </w:tcPr>
-          <w:p>
-            <w:r>
-              <w:t>Main method()   TEST SEP</w:t>
-            </w:r>
-          </w:p>
-        </w:tc>
-        <w:tc>
-          <w:tcPr>
-            <w:tcW w:w="1350" w:type="dxa"/>
-            <w:tcMar/>
-          </w:tcPr>
-          <w:p>
-            <w:r>
-              <w:t>Elly</w:t>
-            </w:r>
-          </w:p>
-        </w:tc>
-        <w:tc>
-          <w:tcPr>
-            <w:tcW w:w="1065" w:type="dxa"/>
-            <w:tcMar/>
-          </w:tcPr>
-          <w:p>
-            <w:r>
-              <w:t>1</w:t>
-            </w:r>
-          </w:p>
-        </w:tc>
-        <w:tc>
-          <w:tcPr>
-            <w:tcW w:w="1660" w:type="dxa"/>
-            <w:tcMar/>
-          </w:tcPr>
-          <w:p>
-            <w:pPr>
-              <w:rPr>
-                <w:rFonts w:ascii="Calibri" w:hAnsi="Calibri" w:eastAsia="Malgun Gothic" w:cs="Arial"/>
-              </w:rPr>
-            </w:pPr>
-            <w:r>
-              <w:t>Not started (waiting code)</w:t>
-            </w:r>
-          </w:p>
-        </w:tc>
-      </w:tr>
-      <w:tr>
-        <w:tc>
-          <w:tcPr>
-            <w:tcW w:w="805" w:type="dxa"/>
-            <w:shd w:val="clear" w:color="auto" w:fill="FFFFFF" w:themeFill="background1"/>
-            <w:tcMar/>
-          </w:tcPr>
-          <w:p>
-            <w:r>
-              <w:t>16</w:t>
-            </w:r>
-          </w:p>
-        </w:tc>
-        <w:tc>
-          <w:tcPr>
-            <w:tcW w:w="540" w:type="dxa"/>
-            <w:shd w:val="clear" w:color="auto" w:fill="FF0000"/>
-            <w:tcMar/>
-          </w:tcPr>
-          <w:p>
-            <w:r>
-              <w:t>7</w:t>
-            </w:r>
-          </w:p>
-        </w:tc>
-        <w:tc>
-          <w:tcPr>
-            <w:tcW w:w="3930" w:type="dxa"/>
-            <w:tcMar/>
-          </w:tcPr>
-          <w:p>
-            <w:r>
-              <w:t>Update database methods</w:t>
-            </w:r>
-          </w:p>
-        </w:tc>
-        <w:tc>
-          <w:tcPr>
-            <w:tcW w:w="1350" w:type="dxa"/>
-            <w:tcMar/>
-          </w:tcPr>
-          <w:p>
-            <w:r>
-              <w:t>Dominika</w:t>
-            </w:r>
-          </w:p>
-        </w:tc>
-        <w:tc>
-          <w:tcPr>
-            <w:tcW w:w="1065" w:type="dxa"/>
-            <w:tcMar/>
-          </w:tcPr>
-          <w:p>
-            <w:r>
-              <w:t>3</w:t>
-            </w:r>
-          </w:p>
-        </w:tc>
-        <w:tc>
-          <w:tcPr>
-            <w:tcW w:w="1660" w:type="dxa"/>
-            <w:tcMar/>
-          </w:tcPr>
-          <w:p>
-            <w:pPr>
-              <w:spacing w:line="259" w:lineRule="auto"/>
-              <w:rPr>
-                <w:rFonts w:ascii="Calibri" w:hAnsi="Calibri" w:eastAsia="Malgun Gothic" w:cs="Arial"/>
-              </w:rPr>
-            </w:pPr>
-            <w:r>
-              <w:t>Not started</w:t>
-            </w:r>
-          </w:p>
-        </w:tc>
-      </w:tr>
-      <w:tr>
-        <w:tc>
-          <w:tcPr>
-            <w:tcW w:w="805" w:type="dxa"/>
-            <w:shd w:val="clear" w:color="auto" w:fill="FFFFFF" w:themeFill="background1"/>
-            <w:tcMar/>
-          </w:tcPr>
-          <w:p>
-            <w:r>
-              <w:t>16</w:t>
-            </w:r>
-          </w:p>
-        </w:tc>
-        <w:tc>
-          <w:tcPr>
-            <w:tcW w:w="540" w:type="dxa"/>
-            <w:shd w:val="clear" w:color="auto" w:fill="FF0000"/>
-            <w:tcMar/>
-          </w:tcPr>
-          <w:p>
-            <w:r>
-              <w:t>8</w:t>
-            </w:r>
-          </w:p>
-        </w:tc>
-        <w:tc>
-          <w:tcPr>
-            <w:tcW w:w="3930" w:type="dxa"/>
-            <w:tcMar/>
-          </w:tcPr>
-          <w:p>
-            <w:r>
-              <w:t>Connect database</w:t>
-            </w:r>
-          </w:p>
-        </w:tc>
-        <w:tc>
-          <w:tcPr>
-            <w:tcW w:w="1350" w:type="dxa"/>
-            <w:tcMar/>
-          </w:tcPr>
-          <w:p>
-            <w:r>
-              <w:t>Bianca</w:t>
-            </w:r>
-          </w:p>
-        </w:tc>
-        <w:tc>
-          <w:tcPr>
-            <w:tcW w:w="1065" w:type="dxa"/>
-            <w:tcMar/>
-          </w:tcPr>
-          <w:p>
-            <w:r>
-              <w:t>8</w:t>
-            </w:r>
-          </w:p>
-        </w:tc>
-        <w:tc>
-          <w:tcPr>
-            <w:tcW w:w="1660" w:type="dxa"/>
-            <w:tcMar/>
-          </w:tcPr>
-          <w:p>
-            <w:r>
-              <w:t>Not started</w:t>
-            </w:r>
-          </w:p>
-        </w:tc>
-      </w:tr>
-      <w:tr>
-        <w:tc>
-          <w:tcPr>
-            <w:tcW w:w="805" w:type="dxa"/>
-            <w:shd w:val="clear" w:color="auto" w:fill="FFFFFF" w:themeFill="background1"/>
-            <w:tcMar/>
-          </w:tcPr>
-          <w:p>
-            <w:r>
-              <w:t>18</w:t>
-            </w:r>
-          </w:p>
-        </w:tc>
-        <w:tc>
-          <w:tcPr>
-            <w:tcW w:w="540" w:type="dxa"/>
-            <w:shd w:val="clear" w:color="auto" w:fill="FFC000" w:themeFill="accent4"/>
-            <w:tcMar/>
-          </w:tcPr>
-          <w:p>
-            <w:r>
-              <w:t>1</w:t>
-            </w:r>
-          </w:p>
-        </w:tc>
-        <w:tc>
-          <w:tcPr>
-            <w:tcW w:w="3930" w:type="dxa"/>
-            <w:tcMar/>
-          </w:tcPr>
-          <w:p>
-            <w:r>
-              <w:t>Update diagrams(domain model + class diagram)</w:t>
-            </w:r>
-          </w:p>
-        </w:tc>
-        <w:tc>
-          <w:tcPr>
-            <w:tcW w:w="1350" w:type="dxa"/>
-            <w:tcMar/>
-          </w:tcPr>
-          <w:p>
-            <w:r>
-              <w:t>Dominika</w:t>
-            </w:r>
-          </w:p>
-        </w:tc>
-        <w:tc>
-          <w:tcPr>
-            <w:tcW w:w="1065" w:type="dxa"/>
-            <w:tcMar/>
-          </w:tcPr>
-          <w:p>
-            <w:r>
-              <w:t>0.5</w:t>
-            </w:r>
-          </w:p>
-        </w:tc>
-        <w:tc>
-          <w:tcPr>
-            <w:tcW w:w="1660" w:type="dxa"/>
-            <w:tcMar/>
-          </w:tcPr>
-          <w:p>
-            <w:r>
-              <w:t>Started</w:t>
-            </w:r>
-          </w:p>
-        </w:tc>
-      </w:tr>
-      <w:tr>
-        <w:tc>
-          <w:tcPr>
-            <w:tcW w:w="805" w:type="dxa"/>
-            <w:shd w:val="clear" w:color="auto" w:fill="FFFFFF" w:themeFill="background1"/>
-            <w:tcMar/>
-          </w:tcPr>
-          <w:p>
-            <w:r>
-              <w:t>18</w:t>
-            </w:r>
-          </w:p>
-        </w:tc>
-        <w:tc>
-          <w:tcPr>
-            <w:tcW w:w="540" w:type="dxa"/>
-            <w:shd w:val="clear" w:color="auto" w:fill="00B050"/>
-            <w:tcMar/>
-          </w:tcPr>
-          <w:p>
-            <w:r>
-              <w:t>2</w:t>
-            </w:r>
-          </w:p>
-        </w:tc>
-        <w:tc>
-          <w:tcPr>
-            <w:tcW w:w="3930" w:type="dxa"/>
-            <w:tcMar/>
-          </w:tcPr>
-          <w:p>
-            <w:r>
-              <w:t xml:space="preserve">Update use cases + 1 activity diagram </w:t>
-            </w:r>
-            <w:r>
-              <w:br/>
-            </w:r>
-            <w:r>
-              <w:t>Test cases</w:t>
-            </w:r>
-          </w:p>
-        </w:tc>
-        <w:tc>
-          <w:tcPr>
-            <w:tcW w:w="1350" w:type="dxa"/>
-            <w:tcMar/>
-          </w:tcPr>
-          <w:p>
-            <w:r>
-              <w:t>Dominika</w:t>
-            </w:r>
-          </w:p>
-        </w:tc>
-        <w:tc>
-          <w:tcPr>
-            <w:tcW w:w="1065" w:type="dxa"/>
-            <w:tcMar/>
-          </w:tcPr>
-          <w:p>
-            <w:r>
-              <w:t>0.5</w:t>
-            </w:r>
-          </w:p>
-        </w:tc>
-        <w:tc>
-          <w:tcPr>
-            <w:tcW w:w="1660" w:type="dxa"/>
-            <w:tcMar/>
-          </w:tcPr>
-          <w:p>
-            <w:pPr>
-              <w:spacing w:line="259" w:lineRule="auto"/>
-              <w:rPr>
-                <w:rFonts w:ascii="Calibri" w:hAnsi="Calibri" w:eastAsia="Malgun Gothic" w:cs="Arial"/>
-              </w:rPr>
-            </w:pPr>
-            <w:r>
-              <w:t>Done</w:t>
-            </w:r>
-          </w:p>
-          <w:p>
-            <w:pPr>
-              <w:rPr>
-                <w:rFonts w:ascii="Calibri" w:hAnsi="Calibri" w:eastAsia="Malgun Gothic" w:cs="Arial"/>
-              </w:rPr>
-            </w:pPr>
-          </w:p>
-        </w:tc>
-      </w:tr>
-      <w:tr>
-        <w:tc>
-          <w:tcPr>
-            <w:tcW w:w="805" w:type="dxa"/>
-            <w:shd w:val="clear" w:color="auto" w:fill="FFFFFF" w:themeFill="background1"/>
-            <w:tcMar/>
-          </w:tcPr>
-          <w:p>
-            <w:r>
-              <w:t>18</w:t>
-            </w:r>
-          </w:p>
-        </w:tc>
-        <w:tc>
-          <w:tcPr>
-            <w:tcW w:w="540" w:type="dxa"/>
-            <w:shd w:val="clear" w:color="auto" w:fill="00B050"/>
-            <w:tcMar/>
-          </w:tcPr>
-          <w:p>
-            <w:r>
-              <w:t>3</w:t>
-            </w:r>
-          </w:p>
-        </w:tc>
-        <w:tc>
-          <w:tcPr>
-            <w:tcW w:w="3930" w:type="dxa"/>
-            <w:tcMar/>
-          </w:tcPr>
-          <w:p>
-            <w:r>
-              <w:t>Update View(javadoc + viewController +  viewHandler part)</w:t>
-            </w:r>
-          </w:p>
-        </w:tc>
-        <w:tc>
-          <w:tcPr>
-            <w:tcW w:w="1350" w:type="dxa"/>
-            <w:tcMar/>
-          </w:tcPr>
-          <w:p>
-            <w:r>
-              <w:t>Elly</w:t>
-            </w:r>
-          </w:p>
-        </w:tc>
-        <w:tc>
-          <w:tcPr>
-            <w:tcW w:w="1065" w:type="dxa"/>
-            <w:tcMar/>
-          </w:tcPr>
-          <w:p>
-            <w:r>
-              <w:t>0.5</w:t>
-            </w:r>
-          </w:p>
-        </w:tc>
-        <w:tc>
-          <w:tcPr>
-            <w:tcW w:w="1660" w:type="dxa"/>
-            <w:tcMar/>
-          </w:tcPr>
-          <w:p>
-            <w:pPr>
-              <w:spacing w:line="259" w:lineRule="auto"/>
-              <w:rPr>
-                <w:rFonts w:ascii="Calibri" w:hAnsi="Calibri" w:eastAsia="Malgun Gothic" w:cs="Arial"/>
-              </w:rPr>
-            </w:pPr>
-            <w:r>
-              <w:t>Done</w:t>
-            </w:r>
-          </w:p>
-        </w:tc>
-      </w:tr>
-      <w:tr>
-        <w:tc>
-          <w:tcPr>
-            <w:tcW w:w="805" w:type="dxa"/>
-            <w:shd w:val="clear" w:color="auto" w:fill="FFFFFF" w:themeFill="background1"/>
-            <w:tcMar/>
-          </w:tcPr>
-          <w:p>
-            <w:r>
-              <w:t>18</w:t>
-            </w:r>
-          </w:p>
-        </w:tc>
-        <w:tc>
-          <w:tcPr>
-            <w:tcW w:w="540" w:type="dxa"/>
-            <w:shd w:val="clear" w:color="auto" w:fill="FFC000" w:themeFill="accent4"/>
-            <w:tcMar/>
-          </w:tcPr>
-          <w:p>
-            <w:r>
-              <w:t>4</w:t>
-            </w:r>
-          </w:p>
-        </w:tc>
-        <w:tc>
-          <w:tcPr>
-            <w:tcW w:w="3930" w:type="dxa"/>
-            <w:tcMar/>
-          </w:tcPr>
-          <w:p>
-            <w:r>
-              <w:t>Update ViewModel(jvadoc + viewmodel + ViewModelFactory part)</w:t>
-            </w:r>
-          </w:p>
-        </w:tc>
-        <w:tc>
-          <w:tcPr>
-            <w:tcW w:w="1350" w:type="dxa"/>
-            <w:tcMar/>
-          </w:tcPr>
-          <w:p>
-            <w:r>
-              <w:t>Luis</w:t>
-            </w:r>
-          </w:p>
-        </w:tc>
-        <w:tc>
-          <w:tcPr>
-            <w:tcW w:w="1065" w:type="dxa"/>
-            <w:tcMar/>
-          </w:tcPr>
-          <w:p>
-            <w:r>
-              <w:rPr/>
-              <w:t>Started</w:t>
-            </w:r>
-          </w:p>
-        </w:tc>
-        <w:tc>
-          <w:tcPr>
-            <w:tcW w:w="1660" w:type="dxa"/>
-            <w:tcMar/>
-          </w:tcPr>
-          <w:p>
-            <w:r>
-              <w:t>Not started</w:t>
-            </w:r>
-          </w:p>
-        </w:tc>
-      </w:tr>
-      <w:tr>
-        <w:tc>
-          <w:tcPr>
-            <w:tcW w:w="805" w:type="dxa"/>
-            <w:shd w:val="clear" w:color="auto" w:fill="FFFFFF" w:themeFill="background1"/>
-            <w:tcMar/>
-          </w:tcPr>
-          <w:p>
-            <w:r>
-              <w:t>18</w:t>
-            </w:r>
-          </w:p>
-        </w:tc>
-        <w:tc>
-          <w:tcPr>
-            <w:tcW w:w="540" w:type="dxa"/>
-            <w:shd w:val="clear" w:color="auto" w:fill="FF0000"/>
-            <w:tcMar/>
-          </w:tcPr>
-          <w:p>
-            <w:r>
-              <w:t>5</w:t>
-            </w:r>
-          </w:p>
-        </w:tc>
-        <w:tc>
-          <w:tcPr>
-            <w:tcW w:w="3930" w:type="dxa"/>
-            <w:tcMar/>
-          </w:tcPr>
-          <w:p>
-            <w:r>
-              <w:t>Update Model(Javadoc + model)</w:t>
-            </w:r>
-          </w:p>
-        </w:tc>
-        <w:tc>
-          <w:tcPr>
-            <w:tcW w:w="1350" w:type="dxa"/>
-            <w:tcMar/>
-          </w:tcPr>
-          <w:p>
-            <w:r>
-              <w:t>Luis</w:t>
-            </w:r>
-          </w:p>
-        </w:tc>
-        <w:tc>
-          <w:tcPr>
-            <w:tcW w:w="1065" w:type="dxa"/>
-            <w:tcMar/>
-          </w:tcPr>
-          <w:p>
-            <w:r>
-              <w:t>1</w:t>
-            </w:r>
-          </w:p>
-        </w:tc>
-        <w:tc>
-          <w:tcPr>
-            <w:tcW w:w="1660" w:type="dxa"/>
-            <w:tcMar/>
-          </w:tcPr>
-          <w:p>
-            <w:r>
-              <w:t>Not started</w:t>
             </w:r>
           </w:p>
         </w:tc>

--- a/AllDocumentation/Backlog and tasks/Sprint4Backlog.docx
+++ b/AllDocumentation/Backlog and tasks/Sprint4Backlog.docx
@@ -2576,7 +2576,7 @@
         <w:tc>
           <w:tcPr>
             <w:tcW w:w="540" w:type="dxa"/>
-            <w:shd w:val="clear" w:color="auto" w:fill="FF0000"/>
+            <w:shd w:val="clear" w:color="auto" w:fill="00B050"/>
             <w:tcMar/>
           </w:tcPr>
           <w:p>
@@ -2624,8 +2624,19 @@
             <w:tcMar/>
           </w:tcPr>
           <w:p>
-            <w:r>
-              <w:t>Not started</w:t>
+            <w:pPr>
+              <w:pStyle w:val="Normal"/>
+              <w:bidi w:val="0"/>
+              <w:spacing w:before="0" w:beforeAutospacing="off" w:after="0" w:afterAutospacing="off" w:line="259" w:lineRule="auto"/>
+              <w:ind w:left="0" w:right="0"/>
+              <w:jc w:val="left"/>
+              <w:rPr>
+                <w:rFonts w:ascii="Calibri" w:hAnsi="Calibri" w:eastAsia="맑은 고딕" w:cs="Arial"/>
+              </w:rPr>
+            </w:pPr>
+            <w:r>
+              <w:rPr/>
+              <w:t>Done</w:t>
             </w:r>
           </w:p>
         </w:tc>

--- a/AllDocumentation/Backlog and tasks/Sprint4Backlog.docx
+++ b/AllDocumentation/Backlog and tasks/Sprint4Backlog.docx
@@ -99,7 +99,7 @@
         <w:tc>
           <w:tcPr>
             <w:tcW w:w="540" w:type="dxa"/>
-            <w:shd w:val="clear" w:color="auto" w:fill="FFC000" w:themeFill="accent4"/>
+            <w:shd w:val="clear" w:color="auto" w:fill="00B050"/>
           </w:tcPr>
           <w:p>
             <w:r>
@@ -449,7 +449,7 @@
         <w:tc>
           <w:tcPr>
             <w:tcW w:w="540" w:type="dxa"/>
-            <w:shd w:val="clear" w:color="auto" w:fill="FFC000" w:themeFill="accent4"/>
+            <w:shd w:val="clear" w:color="auto" w:fill="00B050"/>
           </w:tcPr>
           <w:p>
             <w:r>
@@ -496,8 +496,13 @@
             <w:shd w:val="clear" w:color="auto" w:fill="FFFFFF" w:themeFill="background1"/>
           </w:tcPr>
           <w:p>
-            <w:r>
-              <w:t>Started</w:t>
+            <w:pPr>
+              <w:rPr>
+                <w:rFonts w:ascii="Calibri" w:eastAsia="Malgun Gothic" w:hAnsi="Calibri" w:cs="Arial"/>
+              </w:rPr>
+            </w:pPr>
+            <w:r>
+              <w:t>Done</w:t>
             </w:r>
           </w:p>
         </w:tc>
@@ -517,7 +522,7 @@
         <w:tc>
           <w:tcPr>
             <w:tcW w:w="540" w:type="dxa"/>
-            <w:shd w:val="clear" w:color="auto" w:fill="FFC000" w:themeFill="accent4"/>
+            <w:shd w:val="clear" w:color="auto" w:fill="00B050"/>
           </w:tcPr>
           <w:p>
             <w:r>
@@ -590,11 +595,12 @@
           <w:p>
             <w:pPr>
               <w:rPr>
+                <w:rFonts w:ascii="Calibri" w:eastAsia="Malgun Gothic" w:hAnsi="Calibri" w:cs="Arial"/>
                 <w:lang w:val="da-DK"/>
               </w:rPr>
             </w:pPr>
             <w:r>
-              <w:t>Started</w:t>
+              <w:t>Done</w:t>
             </w:r>
           </w:p>
         </w:tc>
@@ -622,7 +628,7 @@
         <w:tc>
           <w:tcPr>
             <w:tcW w:w="540" w:type="dxa"/>
-            <w:shd w:val="clear" w:color="auto" w:fill="FF0000"/>
+            <w:shd w:val="clear" w:color="auto" w:fill="00B050"/>
           </w:tcPr>
           <w:p>
             <w:pPr>
@@ -707,7 +713,7 @@
               </w:rPr>
             </w:pPr>
             <w:r>
-              <w:t>Not started</w:t>
+              <w:t>Done</w:t>
             </w:r>
           </w:p>
         </w:tc>
@@ -815,7 +821,7 @@
           </w:tcPr>
           <w:p>
             <w:r>
-              <w:t>Done (if u need methods, text me)</w:t>
+              <w:t xml:space="preserve">Done </w:t>
             </w:r>
           </w:p>
         </w:tc>
@@ -843,7 +849,7 @@
         <w:tc>
           <w:tcPr>
             <w:tcW w:w="540" w:type="dxa"/>
-            <w:shd w:val="clear" w:color="auto" w:fill="FFC000" w:themeFill="accent4"/>
+            <w:shd w:val="clear" w:color="auto" w:fill="00B050"/>
           </w:tcPr>
           <w:p>
             <w:pPr>
@@ -928,7 +934,7 @@
               </w:rPr>
             </w:pPr>
             <w:r>
-              <w:t>Started</w:t>
+              <w:t>Done</w:t>
             </w:r>
           </w:p>
         </w:tc>
@@ -1032,7 +1038,7 @@
         <w:tc>
           <w:tcPr>
             <w:tcW w:w="540" w:type="dxa"/>
-            <w:shd w:val="clear" w:color="auto" w:fill="FFC000" w:themeFill="accent4"/>
+            <w:shd w:val="clear" w:color="auto" w:fill="00B050"/>
           </w:tcPr>
           <w:p>
             <w:r>
@@ -1075,8 +1081,13 @@
             <w:tcW w:w="1660" w:type="dxa"/>
           </w:tcPr>
           <w:p>
-            <w:r>
-              <w:t>Started</w:t>
+            <w:pPr>
+              <w:rPr>
+                <w:rFonts w:ascii="Calibri" w:eastAsia="Malgun Gothic" w:hAnsi="Calibri" w:cs="Arial"/>
+              </w:rPr>
+            </w:pPr>
+            <w:r>
+              <w:t>Done</w:t>
             </w:r>
           </w:p>
         </w:tc>
@@ -1318,7 +1329,7 @@
         <w:tc>
           <w:tcPr>
             <w:tcW w:w="540" w:type="dxa"/>
-            <w:shd w:val="clear" w:color="auto" w:fill="FF0000"/>
+            <w:shd w:val="clear" w:color="auto" w:fill="00B050"/>
           </w:tcPr>
           <w:p>
             <w:r>
@@ -1362,7 +1373,7 @@
           </w:tcPr>
           <w:p>
             <w:r>
-              <w:t>Not started</w:t>
+              <w:t>Done</w:t>
             </w:r>
           </w:p>
         </w:tc>
@@ -1382,7 +1393,7 @@
         <w:tc>
           <w:tcPr>
             <w:tcW w:w="540" w:type="dxa"/>
-            <w:shd w:val="clear" w:color="auto" w:fill="C00000"/>
+            <w:shd w:val="clear" w:color="auto" w:fill="FF0000"/>
           </w:tcPr>
           <w:p>
             <w:r>
@@ -1432,7 +1443,7 @@
               </w:rPr>
             </w:pPr>
             <w:r>
-              <w:t>Not started (waiting code)</w:t>
+              <w:t>Not started</w:t>
             </w:r>
           </w:p>
         </w:tc>
@@ -1452,7 +1463,7 @@
         <w:tc>
           <w:tcPr>
             <w:tcW w:w="540" w:type="dxa"/>
-            <w:shd w:val="clear" w:color="auto" w:fill="FFC000" w:themeFill="accent4"/>
+            <w:shd w:val="clear" w:color="auto" w:fill="00B050"/>
           </w:tcPr>
           <w:p>
             <w:r>
@@ -1495,8 +1506,13 @@
             <w:tcW w:w="1660" w:type="dxa"/>
           </w:tcPr>
           <w:p>
-            <w:r>
-              <w:t>Started</w:t>
+            <w:pPr>
+              <w:rPr>
+                <w:rFonts w:ascii="Calibri" w:eastAsia="Malgun Gothic" w:hAnsi="Calibri" w:cs="Arial"/>
+              </w:rPr>
+            </w:pPr>
+            <w:r>
+              <w:t>Done</w:t>
             </w:r>
           </w:p>
         </w:tc>
@@ -1711,21 +1727,9 @@
             <w:tcW w:w="1660" w:type="dxa"/>
           </w:tcPr>
           <w:p>
-            <w:pPr>
-              <w:rPr>
-                <w:rFonts w:ascii="Calibri" w:eastAsia="Malgun Gothic" w:hAnsi="Calibri" w:cs="Arial"/>
-              </w:rPr>
-            </w:pPr>
             <w:r>
               <w:t>Done</w:t>
             </w:r>
-          </w:p>
-          <w:p>
-            <w:pPr>
-              <w:rPr>
-                <w:rFonts w:ascii="Calibri" w:eastAsia="Malgun Gothic" w:hAnsi="Calibri" w:cs="Arial"/>
-              </w:rPr>
-            </w:pPr>
           </w:p>
         </w:tc>
       </w:tr>
@@ -1744,7 +1748,7 @@
         <w:tc>
           <w:tcPr>
             <w:tcW w:w="540" w:type="dxa"/>
-            <w:shd w:val="clear" w:color="auto" w:fill="FF0000"/>
+            <w:shd w:val="clear" w:color="auto" w:fill="00B050"/>
           </w:tcPr>
           <w:p>
             <w:r>
@@ -1788,7 +1792,7 @@
           </w:tcPr>
           <w:p>
             <w:r>
-              <w:t>Not started</w:t>
+              <w:t>Done</w:t>
             </w:r>
           </w:p>
         </w:tc>
@@ -1808,7 +1812,7 @@
         <w:tc>
           <w:tcPr>
             <w:tcW w:w="540" w:type="dxa"/>
-            <w:shd w:val="clear" w:color="auto" w:fill="C00000"/>
+            <w:shd w:val="clear" w:color="auto" w:fill="FF0000"/>
           </w:tcPr>
           <w:p>
             <w:r>
@@ -1857,7 +1861,7 @@
               </w:rPr>
             </w:pPr>
             <w:r>
-              <w:t>Not started (waiting code)</w:t>
+              <w:t>Not started</w:t>
             </w:r>
           </w:p>
         </w:tc>
@@ -1877,7 +1881,7 @@
         <w:tc>
           <w:tcPr>
             <w:tcW w:w="540" w:type="dxa"/>
-            <w:shd w:val="clear" w:color="auto" w:fill="FFC000" w:themeFill="accent4"/>
+            <w:shd w:val="clear" w:color="auto" w:fill="00B050"/>
           </w:tcPr>
           <w:p>
             <w:r>
@@ -1920,8 +1924,13 @@
             <w:tcW w:w="1660" w:type="dxa"/>
           </w:tcPr>
           <w:p>
-            <w:r>
-              <w:t>Started</w:t>
+            <w:pPr>
+              <w:rPr>
+                <w:rFonts w:ascii="Calibri" w:eastAsia="Malgun Gothic" w:hAnsi="Calibri" w:cs="Arial"/>
+              </w:rPr>
+            </w:pPr>
+            <w:r>
+              <w:t>Done</w:t>
             </w:r>
           </w:p>
         </w:tc>
@@ -2161,7 +2170,7 @@
         <w:tc>
           <w:tcPr>
             <w:tcW w:w="540" w:type="dxa"/>
-            <w:shd w:val="clear" w:color="auto" w:fill="FFFF00"/>
+            <w:shd w:val="clear" w:color="auto" w:fill="00B050"/>
           </w:tcPr>
           <w:p>
             <w:r>
@@ -2205,7 +2214,7 @@
           </w:tcPr>
           <w:p>
             <w:r>
-              <w:t>Almost Done</w:t>
+              <w:t>Done</w:t>
             </w:r>
           </w:p>
         </w:tc>
@@ -2225,7 +2234,7 @@
         <w:tc>
           <w:tcPr>
             <w:tcW w:w="540" w:type="dxa"/>
-            <w:shd w:val="clear" w:color="auto" w:fill="C00000"/>
+            <w:shd w:val="clear" w:color="auto" w:fill="FF0000"/>
           </w:tcPr>
           <w:p>
             <w:r>
@@ -2274,7 +2283,7 @@
               </w:rPr>
             </w:pPr>
             <w:r>
-              <w:t>Not started (waiting code)</w:t>
+              <w:t>Not started</w:t>
             </w:r>
           </w:p>
         </w:tc>
@@ -2294,7 +2303,7 @@
         <w:tc>
           <w:tcPr>
             <w:tcW w:w="540" w:type="dxa"/>
-            <w:shd w:val="clear" w:color="auto" w:fill="FFC000" w:themeFill="accent4"/>
+            <w:shd w:val="clear" w:color="auto" w:fill="00B050"/>
           </w:tcPr>
           <w:p>
             <w:r>
@@ -2344,7 +2353,7 @@
               </w:rPr>
             </w:pPr>
             <w:r>
-              <w:t>Started</w:t>
+              <w:t>Done</w:t>
             </w:r>
           </w:p>
         </w:tc>
@@ -2434,7 +2443,7 @@
         <w:tc>
           <w:tcPr>
             <w:tcW w:w="540" w:type="dxa"/>
-            <w:shd w:val="clear" w:color="auto" w:fill="FFC000" w:themeFill="accent4"/>
+            <w:shd w:val="clear" w:color="auto" w:fill="00B050"/>
           </w:tcPr>
           <w:p>
             <w:r>
@@ -2477,8 +2486,13 @@
             <w:tcW w:w="1660" w:type="dxa"/>
           </w:tcPr>
           <w:p>
-            <w:r>
-              <w:t>Started</w:t>
+            <w:pPr>
+              <w:rPr>
+                <w:rFonts w:ascii="Calibri" w:eastAsia="Malgun Gothic" w:hAnsi="Calibri" w:cs="Arial"/>
+              </w:rPr>
+            </w:pPr>
+            <w:r>
+              <w:t>Done</w:t>
             </w:r>
           </w:p>
         </w:tc>
@@ -2692,8 +2706,14 @@
             <w:tcW w:w="1660" w:type="dxa"/>
           </w:tcPr>
           <w:p>
-            <w:r>
-              <w:t>Not started</w:t>
+            <w:pPr>
+              <w:spacing w:line="259" w:lineRule="auto"/>
+              <w:rPr>
+                <w:rFonts w:ascii="Calibri" w:eastAsia="Malgun Gothic" w:hAnsi="Calibri" w:cs="Arial"/>
+              </w:rPr>
+            </w:pPr>
+            <w:r>
+              <w:t>Done</w:t>
             </w:r>
           </w:p>
         </w:tc>
@@ -2713,7 +2733,7 @@
         <w:tc>
           <w:tcPr>
             <w:tcW w:w="540" w:type="dxa"/>
-            <w:shd w:val="clear" w:color="auto" w:fill="FFC000" w:themeFill="accent4"/>
+            <w:shd w:val="clear" w:color="auto" w:fill="00B050"/>
           </w:tcPr>
           <w:p>
             <w:r>
@@ -2757,7 +2777,7 @@
           </w:tcPr>
           <w:p>
             <w:r>
-              <w:t>Started</w:t>
+              <w:t>Done</w:t>
             </w:r>
           </w:p>
         </w:tc>
@@ -2929,6 +2949,10 @@
     </w:sectPr>
   </w:body>
 </w:document>
+</file>
+
+<file path=word/numbering.xml><?xml version="1.0" encoding="utf-8"?>
+<w:numbering xmlns:wpc="http://schemas.microsoft.com/office/word/2010/wordprocessingCanvas" xmlns:cx="http://schemas.microsoft.com/office/drawing/2014/chartex" xmlns:cx1="http://schemas.microsoft.com/office/drawing/2015/9/8/chartex" xmlns:cx2="http://schemas.microsoft.com/office/drawing/2015/10/21/chartex" xmlns:cx3="http://schemas.microsoft.com/office/drawing/2016/5/9/chartex" xmlns:cx4="http://schemas.microsoft.com/office/drawing/2016/5/10/chartex" xmlns:cx5="http://schemas.microsoft.com/office/drawing/2016/5/11/chartex" xmlns:cx6="http://schemas.microsoft.com/office/drawing/2016/5/12/chartex" xmlns:cx7="http://schemas.microsoft.com/office/drawing/2016/5/13/chartex" xmlns:cx8="http://schemas.microsoft.com/office/drawing/2016/5/14/chartex" xmlns:mc="http://schemas.openxmlformats.org/markup-compatibility/2006" xmlns:aink="http://schemas.microsoft.com/office/drawing/2016/ink" xmlns:am3d="http://schemas.microsoft.com/office/drawing/2017/model3d" xmlns:o="urn:schemas-microsoft-com:office:office" xmlns:oel="http://schemas.microsoft.com/office/2019/extlst" xmlns:r="http://schemas.openxmlformats.org/officeDocument/2006/relationships" xmlns:m="http://schemas.openxmlformats.org/officeDocument/2006/math" xmlns:v="urn:schemas-microsoft-com:vml" xmlns:wp14="http://schemas.microsoft.com/office/word/2010/wordprocessingDrawing" xmlns:wp="http://schemas.openxmlformats.org/drawingml/2006/wordprocessingDrawing" xmlns:w10="urn:schemas-microsoft-com:office:word" xmlns:w="http://schemas.openxmlformats.org/wordprocessingml/2006/main" xmlns:w14="http://schemas.microsoft.com/office/word/2010/wordml" xmlns:w15="http://schemas.microsoft.com/office/word/2012/wordml" xmlns:w16cex="http://schemas.microsoft.com/office/word/2018/wordml/cex" xmlns:w16cid="http://schemas.microsoft.com/office/word/2016/wordml/cid" xmlns:w16="http://schemas.microsoft.com/office/word/2018/wordml" xmlns:w16sdtdh="http://schemas.microsoft.com/office/word/2020/wordml/sdtdatahash" xmlns:w16se="http://schemas.microsoft.com/office/word/2015/wordml/symex" xmlns:wpg="http://schemas.microsoft.com/office/word/2010/wordprocessingGroup" xmlns:wpi="http://schemas.microsoft.com/office/word/2010/wordprocessingInk" xmlns:wne="http://schemas.microsoft.com/office/word/2006/wordml" xmlns:wps="http://schemas.microsoft.com/office/word/2010/wordprocessingShape" mc:Ignorable="w14 w15 w16se w16cid w16 w16cex w16sdtdh wp14"/>
 </file>
 
 <file path=word/styles.xml><?xml version="1.0" encoding="utf-8"?>

--- a/AllDocumentation/Backlog and tasks/Sprint4Backlog.docx
+++ b/AllDocumentation/Backlog and tasks/Sprint4Backlog.docx
@@ -21,6 +21,7 @@
           <w:tcPr>
             <w:tcW w:w="805" w:type="dxa"/>
             <w:shd w:val="clear" w:color="auto" w:fill="D9D9D9" w:themeFill="background1" w:themeFillShade="D9"/>
+            <w:tcMar/>
           </w:tcPr>
           <w:p>
             <w:r>
@@ -32,6 +33,7 @@
           <w:tcPr>
             <w:tcW w:w="540" w:type="dxa"/>
             <w:shd w:val="clear" w:color="auto" w:fill="D9D9D9" w:themeFill="background1" w:themeFillShade="D9"/>
+            <w:tcMar/>
           </w:tcPr>
           <w:p>
             <w:r>
@@ -43,6 +45,7 @@
           <w:tcPr>
             <w:tcW w:w="3930" w:type="dxa"/>
             <w:shd w:val="clear" w:color="auto" w:fill="D9D9D9" w:themeFill="background1" w:themeFillShade="D9"/>
+            <w:tcMar/>
           </w:tcPr>
           <w:p>
             <w:r>
@@ -54,6 +57,7 @@
           <w:tcPr>
             <w:tcW w:w="1350" w:type="dxa"/>
             <w:shd w:val="clear" w:color="auto" w:fill="D9D9D9" w:themeFill="background1" w:themeFillShade="D9"/>
+            <w:tcMar/>
           </w:tcPr>
           <w:p>
             <w:r>
@@ -65,6 +69,7 @@
           <w:tcPr>
             <w:tcW w:w="1065" w:type="dxa"/>
             <w:shd w:val="clear" w:color="auto" w:fill="D9D9D9" w:themeFill="background1" w:themeFillShade="D9"/>
+            <w:tcMar/>
           </w:tcPr>
           <w:p>
             <w:r>
@@ -76,6 +81,7 @@
           <w:tcPr>
             <w:tcW w:w="1660" w:type="dxa"/>
             <w:shd w:val="clear" w:color="auto" w:fill="D9D9D9" w:themeFill="background1" w:themeFillShade="D9"/>
+            <w:tcMar/>
           </w:tcPr>
           <w:p>
             <w:r>
@@ -89,6 +95,7 @@
           <w:tcPr>
             <w:tcW w:w="805" w:type="dxa"/>
             <w:shd w:val="clear" w:color="auto" w:fill="FFFFFF" w:themeFill="background1"/>
+            <w:tcMar/>
           </w:tcPr>
           <w:p>
             <w:r>
@@ -100,6 +107,7 @@
           <w:tcPr>
             <w:tcW w:w="540" w:type="dxa"/>
             <w:shd w:val="clear" w:color="auto" w:fill="00B050"/>
+            <w:tcMar/>
           </w:tcPr>
           <w:p>
             <w:r>
@@ -111,6 +119,7 @@
           <w:tcPr>
             <w:tcW w:w="3930" w:type="dxa"/>
             <w:shd w:val="clear" w:color="auto" w:fill="FFFFFF" w:themeFill="background1"/>
+            <w:tcMar/>
           </w:tcPr>
           <w:p>
             <w:r>
@@ -122,6 +131,7 @@
           <w:tcPr>
             <w:tcW w:w="1350" w:type="dxa"/>
             <w:shd w:val="clear" w:color="auto" w:fill="FFFFFF" w:themeFill="background1"/>
+            <w:tcMar/>
           </w:tcPr>
           <w:p>
             <w:r>
@@ -133,6 +143,7 @@
           <w:tcPr>
             <w:tcW w:w="1065" w:type="dxa"/>
             <w:shd w:val="clear" w:color="auto" w:fill="FFFFFF" w:themeFill="background1"/>
+            <w:tcMar/>
           </w:tcPr>
           <w:p>
             <w:r>
@@ -144,6 +155,7 @@
           <w:tcPr>
             <w:tcW w:w="1660" w:type="dxa"/>
             <w:shd w:val="clear" w:color="auto" w:fill="FFFFFF" w:themeFill="background1"/>
+            <w:tcMar/>
           </w:tcPr>
           <w:p>
             <w:r>
@@ -157,6 +169,7 @@
           <w:tcPr>
             <w:tcW w:w="805" w:type="dxa"/>
             <w:shd w:val="clear" w:color="auto" w:fill="FFFFFF" w:themeFill="background1"/>
+            <w:tcMar/>
           </w:tcPr>
           <w:p>
             <w:r>
@@ -168,6 +181,7 @@
           <w:tcPr>
             <w:tcW w:w="540" w:type="dxa"/>
             <w:shd w:val="clear" w:color="auto" w:fill="00B050"/>
+            <w:tcMar/>
           </w:tcPr>
           <w:p>
             <w:r>
@@ -179,6 +193,7 @@
           <w:tcPr>
             <w:tcW w:w="3930" w:type="dxa"/>
             <w:shd w:val="clear" w:color="auto" w:fill="FFFFFF" w:themeFill="background1"/>
+            <w:tcMar/>
           </w:tcPr>
           <w:p>
             <w:r>
@@ -186,6 +201,8 @@
             </w:r>
             <w:r>
               <w:br/>
+            </w:r>
+            <w:r>
               <w:t>Test cases</w:t>
             </w:r>
           </w:p>
@@ -194,6 +211,7 @@
           <w:tcPr>
             <w:tcW w:w="1350" w:type="dxa"/>
             <w:shd w:val="clear" w:color="auto" w:fill="FFFFFF" w:themeFill="background1"/>
+            <w:tcMar/>
           </w:tcPr>
           <w:p>
             <w:r>
@@ -205,6 +223,7 @@
           <w:tcPr>
             <w:tcW w:w="1065" w:type="dxa"/>
             <w:shd w:val="clear" w:color="auto" w:fill="FFFFFF" w:themeFill="background1"/>
+            <w:tcMar/>
           </w:tcPr>
           <w:p>
             <w:r>
@@ -216,12 +235,13 @@
           <w:tcPr>
             <w:tcW w:w="1660" w:type="dxa"/>
             <w:shd w:val="clear" w:color="auto" w:fill="FFFFFF" w:themeFill="background1"/>
+            <w:tcMar/>
           </w:tcPr>
           <w:p>
             <w:pPr>
               <w:spacing w:line="259" w:lineRule="auto"/>
               <w:rPr>
-                <w:rFonts w:ascii="Calibri" w:eastAsia="Malgun Gothic" w:hAnsi="Calibri" w:cs="Arial"/>
+                <w:rFonts w:ascii="Calibri" w:hAnsi="Calibri" w:eastAsia="Malgun Gothic" w:cs="Arial"/>
               </w:rPr>
             </w:pPr>
             <w:r>
@@ -235,6 +255,7 @@
           <w:tcPr>
             <w:tcW w:w="805" w:type="dxa"/>
             <w:shd w:val="clear" w:color="auto" w:fill="FFFFFF" w:themeFill="background1"/>
+            <w:tcMar/>
           </w:tcPr>
           <w:p>
             <w:r>
@@ -246,6 +267,7 @@
           <w:tcPr>
             <w:tcW w:w="540" w:type="dxa"/>
             <w:shd w:val="clear" w:color="auto" w:fill="00B050"/>
+            <w:tcMar/>
           </w:tcPr>
           <w:p>
             <w:r>
@@ -257,6 +279,7 @@
           <w:tcPr>
             <w:tcW w:w="3930" w:type="dxa"/>
             <w:shd w:val="clear" w:color="auto" w:fill="FFFFFF" w:themeFill="background1"/>
+            <w:tcMar/>
           </w:tcPr>
           <w:p>
             <w:r>
@@ -268,6 +291,7 @@
           <w:tcPr>
             <w:tcW w:w="1350" w:type="dxa"/>
             <w:shd w:val="clear" w:color="auto" w:fill="FFFFFF" w:themeFill="background1"/>
+            <w:tcMar/>
           </w:tcPr>
           <w:p>
             <w:r>
@@ -279,6 +303,7 @@
           <w:tcPr>
             <w:tcW w:w="1065" w:type="dxa"/>
             <w:shd w:val="clear" w:color="auto" w:fill="FFFFFF" w:themeFill="background1"/>
+            <w:tcMar/>
           </w:tcPr>
           <w:p>
             <w:r>
@@ -290,6 +315,7 @@
           <w:tcPr>
             <w:tcW w:w="1660" w:type="dxa"/>
             <w:shd w:val="clear" w:color="auto" w:fill="FFFFFF" w:themeFill="background1"/>
+            <w:tcMar/>
           </w:tcPr>
           <w:p>
             <w:r>
@@ -303,6 +329,7 @@
           <w:tcPr>
             <w:tcW w:w="805" w:type="dxa"/>
             <w:shd w:val="clear" w:color="auto" w:fill="FFFFFF" w:themeFill="background1"/>
+            <w:tcMar/>
           </w:tcPr>
           <w:p>
             <w:r>
@@ -314,6 +341,7 @@
           <w:tcPr>
             <w:tcW w:w="540" w:type="dxa"/>
             <w:shd w:val="clear" w:color="auto" w:fill="00B050"/>
+            <w:tcMar/>
           </w:tcPr>
           <w:p>
             <w:r>
@@ -325,6 +353,7 @@
           <w:tcPr>
             <w:tcW w:w="3930" w:type="dxa"/>
             <w:shd w:val="clear" w:color="auto" w:fill="FFFFFF" w:themeFill="background1"/>
+            <w:tcMar/>
           </w:tcPr>
           <w:p>
             <w:r>
@@ -336,6 +365,7 @@
           <w:tcPr>
             <w:tcW w:w="1350" w:type="dxa"/>
             <w:shd w:val="clear" w:color="auto" w:fill="FFFFFF" w:themeFill="background1"/>
+            <w:tcMar/>
           </w:tcPr>
           <w:p>
             <w:r>
@@ -347,6 +377,7 @@
           <w:tcPr>
             <w:tcW w:w="1065" w:type="dxa"/>
             <w:shd w:val="clear" w:color="auto" w:fill="FFFFFF" w:themeFill="background1"/>
+            <w:tcMar/>
           </w:tcPr>
           <w:p>
             <w:r>
@@ -358,6 +389,7 @@
           <w:tcPr>
             <w:tcW w:w="1660" w:type="dxa"/>
             <w:shd w:val="clear" w:color="auto" w:fill="FFFFFF" w:themeFill="background1"/>
+            <w:tcMar/>
           </w:tcPr>
           <w:p>
             <w:r>
@@ -371,6 +403,7 @@
           <w:tcPr>
             <w:tcW w:w="805" w:type="dxa"/>
             <w:shd w:val="clear" w:color="auto" w:fill="FFFFFF" w:themeFill="background1"/>
+            <w:tcMar/>
           </w:tcPr>
           <w:p>
             <w:r>
@@ -382,6 +415,7 @@
           <w:tcPr>
             <w:tcW w:w="540" w:type="dxa"/>
             <w:shd w:val="clear" w:color="auto" w:fill="00B050"/>
+            <w:tcMar/>
           </w:tcPr>
           <w:p>
             <w:r>
@@ -393,6 +427,7 @@
           <w:tcPr>
             <w:tcW w:w="3930" w:type="dxa"/>
             <w:shd w:val="clear" w:color="auto" w:fill="FFFFFF" w:themeFill="background1"/>
+            <w:tcMar/>
           </w:tcPr>
           <w:p>
             <w:r>
@@ -404,6 +439,7 @@
           <w:tcPr>
             <w:tcW w:w="1350" w:type="dxa"/>
             <w:shd w:val="clear" w:color="auto" w:fill="FFFFFF" w:themeFill="background1"/>
+            <w:tcMar/>
           </w:tcPr>
           <w:p>
             <w:r>
@@ -415,6 +451,7 @@
           <w:tcPr>
             <w:tcW w:w="1065" w:type="dxa"/>
             <w:shd w:val="clear" w:color="auto" w:fill="FFFFFF" w:themeFill="background1"/>
+            <w:tcMar/>
           </w:tcPr>
           <w:p>
             <w:r>
@@ -426,6 +463,7 @@
           <w:tcPr>
             <w:tcW w:w="1660" w:type="dxa"/>
             <w:shd w:val="clear" w:color="auto" w:fill="FFFFFF" w:themeFill="background1"/>
+            <w:tcMar/>
           </w:tcPr>
           <w:p>
             <w:r>
@@ -439,6 +477,7 @@
           <w:tcPr>
             <w:tcW w:w="805" w:type="dxa"/>
             <w:shd w:val="clear" w:color="auto" w:fill="FFFFFF" w:themeFill="background1"/>
+            <w:tcMar/>
           </w:tcPr>
           <w:p>
             <w:r>
@@ -450,6 +489,7 @@
           <w:tcPr>
             <w:tcW w:w="540" w:type="dxa"/>
             <w:shd w:val="clear" w:color="auto" w:fill="00B050"/>
+            <w:tcMar/>
           </w:tcPr>
           <w:p>
             <w:r>
@@ -461,6 +501,7 @@
           <w:tcPr>
             <w:tcW w:w="3930" w:type="dxa"/>
             <w:shd w:val="clear" w:color="auto" w:fill="FFFFFF" w:themeFill="background1"/>
+            <w:tcMar/>
           </w:tcPr>
           <w:p>
             <w:r>
@@ -472,6 +513,7 @@
           <w:tcPr>
             <w:tcW w:w="1350" w:type="dxa"/>
             <w:shd w:val="clear" w:color="auto" w:fill="FFFFFF" w:themeFill="background1"/>
+            <w:tcMar/>
           </w:tcPr>
           <w:p>
             <w:r>
@@ -483,6 +525,7 @@
           <w:tcPr>
             <w:tcW w:w="1065" w:type="dxa"/>
             <w:shd w:val="clear" w:color="auto" w:fill="FFFFFF" w:themeFill="background1"/>
+            <w:tcMar/>
           </w:tcPr>
           <w:p>
             <w:r>
@@ -494,11 +537,12 @@
           <w:tcPr>
             <w:tcW w:w="1660" w:type="dxa"/>
             <w:shd w:val="clear" w:color="auto" w:fill="FFFFFF" w:themeFill="background1"/>
-          </w:tcPr>
-          <w:p>
-            <w:pPr>
-              <w:rPr>
-                <w:rFonts w:ascii="Calibri" w:eastAsia="Malgun Gothic" w:hAnsi="Calibri" w:cs="Arial"/>
+            <w:tcMar/>
+          </w:tcPr>
+          <w:p>
+            <w:pPr>
+              <w:rPr>
+                <w:rFonts w:ascii="Calibri" w:hAnsi="Calibri" w:eastAsia="Malgun Gothic" w:cs="Arial"/>
               </w:rPr>
             </w:pPr>
             <w:r>
@@ -512,6 +556,7 @@
           <w:tcPr>
             <w:tcW w:w="805" w:type="dxa"/>
             <w:shd w:val="clear" w:color="auto" w:fill="FFFFFF" w:themeFill="background1"/>
+            <w:tcMar/>
           </w:tcPr>
           <w:p>
             <w:r>
@@ -523,6 +568,7 @@
           <w:tcPr>
             <w:tcW w:w="540" w:type="dxa"/>
             <w:shd w:val="clear" w:color="auto" w:fill="00B050"/>
+            <w:tcMar/>
           </w:tcPr>
           <w:p>
             <w:r>
@@ -534,6 +580,7 @@
           <w:tcPr>
             <w:tcW w:w="3930" w:type="dxa"/>
             <w:shd w:val="clear" w:color="auto" w:fill="FFFFFF" w:themeFill="background1"/>
+            <w:tcMar/>
           </w:tcPr>
           <w:p>
             <w:pPr>
@@ -553,6 +600,7 @@
           <w:tcPr>
             <w:tcW w:w="1350" w:type="dxa"/>
             <w:shd w:val="clear" w:color="auto" w:fill="FFFFFF" w:themeFill="background1"/>
+            <w:tcMar/>
           </w:tcPr>
           <w:p>
             <w:pPr>
@@ -572,6 +620,7 @@
           <w:tcPr>
             <w:tcW w:w="1065" w:type="dxa"/>
             <w:shd w:val="clear" w:color="auto" w:fill="FFFFFF" w:themeFill="background1"/>
+            <w:tcMar/>
           </w:tcPr>
           <w:p>
             <w:pPr>
@@ -591,11 +640,12 @@
           <w:tcPr>
             <w:tcW w:w="1660" w:type="dxa"/>
             <w:shd w:val="clear" w:color="auto" w:fill="FFFFFF" w:themeFill="background1"/>
-          </w:tcPr>
-          <w:p>
-            <w:pPr>
-              <w:rPr>
-                <w:rFonts w:ascii="Calibri" w:eastAsia="Malgun Gothic" w:hAnsi="Calibri" w:cs="Arial"/>
+            <w:tcMar/>
+          </w:tcPr>
+          <w:p>
+            <w:pPr>
+              <w:rPr>
+                <w:rFonts w:ascii="Calibri" w:hAnsi="Calibri" w:eastAsia="Malgun Gothic" w:cs="Arial"/>
                 <w:lang w:val="da-DK"/>
               </w:rPr>
             </w:pPr>
@@ -610,6 +660,7 @@
           <w:tcPr>
             <w:tcW w:w="805" w:type="dxa"/>
             <w:shd w:val="clear" w:color="auto" w:fill="FFFFFF" w:themeFill="background1"/>
+            <w:tcMar/>
           </w:tcPr>
           <w:p>
             <w:pPr>
@@ -629,6 +680,7 @@
           <w:tcPr>
             <w:tcW w:w="540" w:type="dxa"/>
             <w:shd w:val="clear" w:color="auto" w:fill="00B050"/>
+            <w:tcMar/>
           </w:tcPr>
           <w:p>
             <w:pPr>
@@ -648,6 +700,7 @@
           <w:tcPr>
             <w:tcW w:w="3930" w:type="dxa"/>
             <w:shd w:val="clear" w:color="auto" w:fill="FFFFFF" w:themeFill="background1"/>
+            <w:tcMar/>
           </w:tcPr>
           <w:p>
             <w:pPr>
@@ -667,6 +720,7 @@
           <w:tcPr>
             <w:tcW w:w="1350" w:type="dxa"/>
             <w:shd w:val="clear" w:color="auto" w:fill="FFFFFF" w:themeFill="background1"/>
+            <w:tcMar/>
           </w:tcPr>
           <w:p>
             <w:pPr>
@@ -686,6 +740,7 @@
           <w:tcPr>
             <w:tcW w:w="1065" w:type="dxa"/>
             <w:shd w:val="clear" w:color="auto" w:fill="FFFFFF" w:themeFill="background1"/>
+            <w:tcMar/>
           </w:tcPr>
           <w:p>
             <w:pPr>
@@ -705,6 +760,7 @@
           <w:tcPr>
             <w:tcW w:w="1660" w:type="dxa"/>
             <w:shd w:val="clear" w:color="auto" w:fill="FFFFFF" w:themeFill="background1"/>
+            <w:tcMar/>
           </w:tcPr>
           <w:p>
             <w:pPr>
@@ -723,6 +779,7 @@
           <w:tcPr>
             <w:tcW w:w="805" w:type="dxa"/>
             <w:shd w:val="clear" w:color="auto" w:fill="FFFFFF" w:themeFill="background1"/>
+            <w:tcMar/>
           </w:tcPr>
           <w:p>
             <w:pPr>
@@ -742,6 +799,7 @@
           <w:tcPr>
             <w:tcW w:w="540" w:type="dxa"/>
             <w:shd w:val="clear" w:color="auto" w:fill="00B050"/>
+            <w:tcMar/>
           </w:tcPr>
           <w:p>
             <w:pPr>
@@ -761,6 +819,7 @@
           <w:tcPr>
             <w:tcW w:w="3930" w:type="dxa"/>
             <w:shd w:val="clear" w:color="auto" w:fill="FFFFFF" w:themeFill="background1"/>
+            <w:tcMar/>
           </w:tcPr>
           <w:p>
             <w:pPr>
@@ -780,6 +839,7 @@
           <w:tcPr>
             <w:tcW w:w="1350" w:type="dxa"/>
             <w:shd w:val="clear" w:color="auto" w:fill="FFFFFF" w:themeFill="background1"/>
+            <w:tcMar/>
           </w:tcPr>
           <w:p>
             <w:pPr>
@@ -799,6 +859,7 @@
           <w:tcPr>
             <w:tcW w:w="1065" w:type="dxa"/>
             <w:shd w:val="clear" w:color="auto" w:fill="FFFFFF" w:themeFill="background1"/>
+            <w:tcMar/>
           </w:tcPr>
           <w:p>
             <w:pPr>
@@ -818,6 +879,7 @@
           <w:tcPr>
             <w:tcW w:w="1660" w:type="dxa"/>
             <w:shd w:val="clear" w:color="auto" w:fill="FFFFFF" w:themeFill="background1"/>
+            <w:tcMar/>
           </w:tcPr>
           <w:p>
             <w:r>
@@ -831,6 +893,7 @@
           <w:tcPr>
             <w:tcW w:w="805" w:type="dxa"/>
             <w:shd w:val="clear" w:color="auto" w:fill="FFFFFF" w:themeFill="background1"/>
+            <w:tcMar/>
           </w:tcPr>
           <w:p>
             <w:pPr>
@@ -850,6 +913,7 @@
           <w:tcPr>
             <w:tcW w:w="540" w:type="dxa"/>
             <w:shd w:val="clear" w:color="auto" w:fill="00B050"/>
+            <w:tcMar/>
           </w:tcPr>
           <w:p>
             <w:pPr>
@@ -869,6 +933,7 @@
           <w:tcPr>
             <w:tcW w:w="3930" w:type="dxa"/>
             <w:shd w:val="clear" w:color="auto" w:fill="FFFFFF" w:themeFill="background1"/>
+            <w:tcMar/>
           </w:tcPr>
           <w:p>
             <w:pPr>
@@ -888,6 +953,7 @@
           <w:tcPr>
             <w:tcW w:w="1350" w:type="dxa"/>
             <w:shd w:val="clear" w:color="auto" w:fill="FFFFFF" w:themeFill="background1"/>
+            <w:tcMar/>
           </w:tcPr>
           <w:p>
             <w:pPr>
@@ -907,6 +973,7 @@
           <w:tcPr>
             <w:tcW w:w="1065" w:type="dxa"/>
             <w:shd w:val="clear" w:color="auto" w:fill="FFFFFF" w:themeFill="background1"/>
+            <w:tcMar/>
           </w:tcPr>
           <w:p>
             <w:pPr>
@@ -926,6 +993,7 @@
           <w:tcPr>
             <w:tcW w:w="1660" w:type="dxa"/>
             <w:shd w:val="clear" w:color="auto" w:fill="FFFFFF" w:themeFill="background1"/>
+            <w:tcMar/>
           </w:tcPr>
           <w:p>
             <w:pPr>
@@ -944,6 +1012,7 @@
           <w:tcPr>
             <w:tcW w:w="805" w:type="dxa"/>
             <w:shd w:val="clear" w:color="auto" w:fill="FFFFFF" w:themeFill="background1"/>
+            <w:tcMar/>
           </w:tcPr>
           <w:p>
             <w:pPr>
@@ -963,6 +1032,7 @@
           <w:tcPr>
             <w:tcW w:w="540" w:type="dxa"/>
             <w:shd w:val="clear" w:color="auto" w:fill="FF0000"/>
+            <w:tcMar/>
           </w:tcPr>
           <w:p>
             <w:pPr>
@@ -982,6 +1052,7 @@
           <w:tcPr>
             <w:tcW w:w="3930" w:type="dxa"/>
             <w:shd w:val="clear" w:color="auto" w:fill="FFFFFF" w:themeFill="background1"/>
+            <w:tcMar/>
           </w:tcPr>
           <w:p>
             <w:r>
@@ -993,6 +1064,7 @@
           <w:tcPr>
             <w:tcW w:w="1350" w:type="dxa"/>
             <w:shd w:val="clear" w:color="auto" w:fill="FFFFFF" w:themeFill="background1"/>
+            <w:tcMar/>
           </w:tcPr>
           <w:p>
             <w:r>
@@ -1004,6 +1076,7 @@
           <w:tcPr>
             <w:tcW w:w="1065" w:type="dxa"/>
             <w:shd w:val="clear" w:color="auto" w:fill="FFFFFF" w:themeFill="background1"/>
+            <w:tcMar/>
           </w:tcPr>
           <w:p>
             <w:r>
@@ -1015,6 +1088,7 @@
           <w:tcPr>
             <w:tcW w:w="1660" w:type="dxa"/>
             <w:shd w:val="clear" w:color="auto" w:fill="FFFFFF" w:themeFill="background1"/>
+            <w:tcMar/>
           </w:tcPr>
           <w:p>
             <w:r>
@@ -1028,6 +1102,7 @@
           <w:tcPr>
             <w:tcW w:w="805" w:type="dxa"/>
             <w:shd w:val="clear" w:color="auto" w:fill="FFFFFF" w:themeFill="background1"/>
+            <w:tcMar/>
           </w:tcPr>
           <w:p>
             <w:r>
@@ -1039,6 +1114,7 @@
           <w:tcPr>
             <w:tcW w:w="540" w:type="dxa"/>
             <w:shd w:val="clear" w:color="auto" w:fill="00B050"/>
+            <w:tcMar/>
           </w:tcPr>
           <w:p>
             <w:r>
@@ -1049,6 +1125,7 @@
         <w:tc>
           <w:tcPr>
             <w:tcW w:w="3930" w:type="dxa"/>
+            <w:tcMar/>
           </w:tcPr>
           <w:p>
             <w:r>
@@ -1059,6 +1136,7 @@
         <w:tc>
           <w:tcPr>
             <w:tcW w:w="1350" w:type="dxa"/>
+            <w:tcMar/>
           </w:tcPr>
           <w:p>
             <w:r>
@@ -1069,6 +1147,7 @@
         <w:tc>
           <w:tcPr>
             <w:tcW w:w="1065" w:type="dxa"/>
+            <w:tcMar/>
           </w:tcPr>
           <w:p>
             <w:r>
@@ -1079,11 +1158,12 @@
         <w:tc>
           <w:tcPr>
             <w:tcW w:w="1660" w:type="dxa"/>
-          </w:tcPr>
-          <w:p>
-            <w:pPr>
-              <w:rPr>
-                <w:rFonts w:ascii="Calibri" w:eastAsia="Malgun Gothic" w:hAnsi="Calibri" w:cs="Arial"/>
+            <w:tcMar/>
+          </w:tcPr>
+          <w:p>
+            <w:pPr>
+              <w:rPr>
+                <w:rFonts w:ascii="Calibri" w:hAnsi="Calibri" w:eastAsia="Malgun Gothic" w:cs="Arial"/>
               </w:rPr>
             </w:pPr>
             <w:r>
@@ -1097,6 +1177,7 @@
           <w:tcPr>
             <w:tcW w:w="805" w:type="dxa"/>
             <w:shd w:val="clear" w:color="auto" w:fill="FFFFFF" w:themeFill="background1"/>
+            <w:tcMar/>
           </w:tcPr>
           <w:p>
             <w:r>
@@ -1108,6 +1189,7 @@
           <w:tcPr>
             <w:tcW w:w="540" w:type="dxa"/>
             <w:shd w:val="clear" w:color="auto" w:fill="00B050"/>
+            <w:tcMar/>
           </w:tcPr>
           <w:p>
             <w:r>
@@ -1118,6 +1200,7 @@
         <w:tc>
           <w:tcPr>
             <w:tcW w:w="3930" w:type="dxa"/>
+            <w:tcMar/>
           </w:tcPr>
           <w:p>
             <w:r>
@@ -1125,6 +1208,8 @@
             </w:r>
             <w:r>
               <w:br/>
+            </w:r>
+            <w:r>
               <w:t>Test cases</w:t>
             </w:r>
           </w:p>
@@ -1132,6 +1217,7 @@
         <w:tc>
           <w:tcPr>
             <w:tcW w:w="1350" w:type="dxa"/>
+            <w:tcMar/>
           </w:tcPr>
           <w:p>
             <w:r>
@@ -1142,6 +1228,7 @@
         <w:tc>
           <w:tcPr>
             <w:tcW w:w="1065" w:type="dxa"/>
+            <w:tcMar/>
           </w:tcPr>
           <w:p>
             <w:r>
@@ -1152,12 +1239,13 @@
         <w:tc>
           <w:tcPr>
             <w:tcW w:w="1660" w:type="dxa"/>
+            <w:tcMar/>
           </w:tcPr>
           <w:p>
             <w:pPr>
               <w:spacing w:line="259" w:lineRule="auto"/>
               <w:rPr>
-                <w:rFonts w:ascii="Calibri" w:eastAsia="Malgun Gothic" w:hAnsi="Calibri" w:cs="Arial"/>
+                <w:rFonts w:ascii="Calibri" w:hAnsi="Calibri" w:eastAsia="Malgun Gothic" w:cs="Arial"/>
               </w:rPr>
             </w:pPr>
             <w:r>
@@ -1168,7 +1256,7 @@
             <w:pPr>
               <w:spacing w:line="259" w:lineRule="auto"/>
               <w:rPr>
-                <w:rFonts w:ascii="Calibri" w:eastAsia="Malgun Gothic" w:hAnsi="Calibri" w:cs="Arial"/>
+                <w:rFonts w:ascii="Calibri" w:hAnsi="Calibri" w:eastAsia="Malgun Gothic" w:cs="Arial"/>
               </w:rPr>
             </w:pPr>
           </w:p>
@@ -1179,6 +1267,7 @@
           <w:tcPr>
             <w:tcW w:w="805" w:type="dxa"/>
             <w:shd w:val="clear" w:color="auto" w:fill="FFFFFF" w:themeFill="background1"/>
+            <w:tcMar/>
           </w:tcPr>
           <w:p>
             <w:r>
@@ -1190,6 +1279,7 @@
           <w:tcPr>
             <w:tcW w:w="540" w:type="dxa"/>
             <w:shd w:val="clear" w:color="auto" w:fill="00B050"/>
+            <w:tcMar/>
           </w:tcPr>
           <w:p>
             <w:r>
@@ -1200,6 +1290,7 @@
         <w:tc>
           <w:tcPr>
             <w:tcW w:w="3930" w:type="dxa"/>
+            <w:tcMar/>
           </w:tcPr>
           <w:p>
             <w:r>
@@ -1210,6 +1301,7 @@
         <w:tc>
           <w:tcPr>
             <w:tcW w:w="1350" w:type="dxa"/>
+            <w:tcMar/>
           </w:tcPr>
           <w:p>
             <w:r>
@@ -1220,6 +1312,7 @@
         <w:tc>
           <w:tcPr>
             <w:tcW w:w="1065" w:type="dxa"/>
+            <w:tcMar/>
           </w:tcPr>
           <w:p>
             <w:r>
@@ -1230,12 +1323,13 @@
         <w:tc>
           <w:tcPr>
             <w:tcW w:w="1660" w:type="dxa"/>
+            <w:tcMar/>
           </w:tcPr>
           <w:p>
             <w:pPr>
               <w:spacing w:line="259" w:lineRule="auto"/>
               <w:rPr>
-                <w:rFonts w:ascii="Calibri" w:eastAsia="Malgun Gothic" w:hAnsi="Calibri" w:cs="Arial"/>
+                <w:rFonts w:ascii="Calibri" w:hAnsi="Calibri" w:eastAsia="Malgun Gothic" w:cs="Arial"/>
               </w:rPr>
             </w:pPr>
             <w:r>
@@ -1249,6 +1343,7 @@
           <w:tcPr>
             <w:tcW w:w="805" w:type="dxa"/>
             <w:shd w:val="clear" w:color="auto" w:fill="FFFFFF" w:themeFill="background1"/>
+            <w:tcMar/>
           </w:tcPr>
           <w:p>
             <w:r>
@@ -1260,6 +1355,7 @@
           <w:tcPr>
             <w:tcW w:w="540" w:type="dxa"/>
             <w:shd w:val="clear" w:color="auto" w:fill="00B050"/>
+            <w:tcMar/>
           </w:tcPr>
           <w:p>
             <w:r>
@@ -1270,6 +1366,7 @@
         <w:tc>
           <w:tcPr>
             <w:tcW w:w="3930" w:type="dxa"/>
+            <w:tcMar/>
           </w:tcPr>
           <w:p>
             <w:r>
@@ -1280,6 +1377,7 @@
         <w:tc>
           <w:tcPr>
             <w:tcW w:w="1350" w:type="dxa"/>
+            <w:tcMar/>
           </w:tcPr>
           <w:p>
             <w:r>
@@ -1290,6 +1388,7 @@
         <w:tc>
           <w:tcPr>
             <w:tcW w:w="1065" w:type="dxa"/>
+            <w:tcMar/>
           </w:tcPr>
           <w:p>
             <w:r>
@@ -1300,12 +1399,13 @@
         <w:tc>
           <w:tcPr>
             <w:tcW w:w="1660" w:type="dxa"/>
+            <w:tcMar/>
           </w:tcPr>
           <w:p>
             <w:pPr>
               <w:spacing w:line="259" w:lineRule="auto"/>
               <w:rPr>
-                <w:rFonts w:ascii="Calibri" w:eastAsia="Malgun Gothic" w:hAnsi="Calibri" w:cs="Arial"/>
+                <w:rFonts w:ascii="Calibri" w:hAnsi="Calibri" w:eastAsia="Malgun Gothic" w:cs="Arial"/>
               </w:rPr>
             </w:pPr>
             <w:r>
@@ -1319,6 +1419,7 @@
           <w:tcPr>
             <w:tcW w:w="805" w:type="dxa"/>
             <w:shd w:val="clear" w:color="auto" w:fill="FFFFFF" w:themeFill="background1"/>
+            <w:tcMar/>
           </w:tcPr>
           <w:p>
             <w:r>
@@ -1330,6 +1431,7 @@
           <w:tcPr>
             <w:tcW w:w="540" w:type="dxa"/>
             <w:shd w:val="clear" w:color="auto" w:fill="00B050"/>
+            <w:tcMar/>
           </w:tcPr>
           <w:p>
             <w:r>
@@ -1340,6 +1442,7 @@
         <w:tc>
           <w:tcPr>
             <w:tcW w:w="3930" w:type="dxa"/>
+            <w:tcMar/>
           </w:tcPr>
           <w:p>
             <w:r>
@@ -1350,6 +1453,7 @@
         <w:tc>
           <w:tcPr>
             <w:tcW w:w="1350" w:type="dxa"/>
+            <w:tcMar/>
           </w:tcPr>
           <w:p>
             <w:r>
@@ -1360,6 +1464,7 @@
         <w:tc>
           <w:tcPr>
             <w:tcW w:w="1065" w:type="dxa"/>
+            <w:tcMar/>
           </w:tcPr>
           <w:p>
             <w:r>
@@ -1370,6 +1475,7 @@
         <w:tc>
           <w:tcPr>
             <w:tcW w:w="1660" w:type="dxa"/>
+            <w:tcMar/>
           </w:tcPr>
           <w:p>
             <w:r>
@@ -1383,6 +1489,7 @@
           <w:tcPr>
             <w:tcW w:w="805" w:type="dxa"/>
             <w:shd w:val="clear" w:color="auto" w:fill="FFFFFF" w:themeFill="background1"/>
+            <w:tcMar/>
           </w:tcPr>
           <w:p>
             <w:r>
@@ -1394,6 +1501,7 @@
           <w:tcPr>
             <w:tcW w:w="540" w:type="dxa"/>
             <w:shd w:val="clear" w:color="auto" w:fill="FF0000"/>
+            <w:tcMar/>
           </w:tcPr>
           <w:p>
             <w:r>
@@ -1404,6 +1512,7 @@
         <w:tc>
           <w:tcPr>
             <w:tcW w:w="3930" w:type="dxa"/>
+            <w:tcMar/>
           </w:tcPr>
           <w:p>
             <w:r>
@@ -1414,6 +1523,7 @@
         <w:tc>
           <w:tcPr>
             <w:tcW w:w="1350" w:type="dxa"/>
+            <w:tcMar/>
           </w:tcPr>
           <w:p>
             <w:r>
@@ -1424,6 +1534,7 @@
         <w:tc>
           <w:tcPr>
             <w:tcW w:w="1065" w:type="dxa"/>
+            <w:tcMar/>
           </w:tcPr>
           <w:p>
             <w:r>
@@ -1434,12 +1545,13 @@
         <w:tc>
           <w:tcPr>
             <w:tcW w:w="1660" w:type="dxa"/>
+            <w:tcMar/>
           </w:tcPr>
           <w:p>
             <w:pPr>
               <w:spacing w:line="259" w:lineRule="auto"/>
               <w:rPr>
-                <w:rFonts w:ascii="Calibri" w:eastAsia="Malgun Gothic" w:hAnsi="Calibri" w:cs="Arial"/>
+                <w:rFonts w:ascii="Calibri" w:hAnsi="Calibri" w:eastAsia="Malgun Gothic" w:cs="Arial"/>
               </w:rPr>
             </w:pPr>
             <w:r>
@@ -1453,6 +1565,7 @@
           <w:tcPr>
             <w:tcW w:w="805" w:type="dxa"/>
             <w:shd w:val="clear" w:color="auto" w:fill="FFFFFF" w:themeFill="background1"/>
+            <w:tcMar/>
           </w:tcPr>
           <w:p>
             <w:r>
@@ -1464,6 +1577,7 @@
           <w:tcPr>
             <w:tcW w:w="540" w:type="dxa"/>
             <w:shd w:val="clear" w:color="auto" w:fill="00B050"/>
+            <w:tcMar/>
           </w:tcPr>
           <w:p>
             <w:r>
@@ -1474,6 +1588,7 @@
         <w:tc>
           <w:tcPr>
             <w:tcW w:w="3930" w:type="dxa"/>
+            <w:tcMar/>
           </w:tcPr>
           <w:p>
             <w:r>
@@ -1484,6 +1599,7 @@
         <w:tc>
           <w:tcPr>
             <w:tcW w:w="1350" w:type="dxa"/>
+            <w:tcMar/>
           </w:tcPr>
           <w:p>
             <w:r>
@@ -1494,6 +1610,7 @@
         <w:tc>
           <w:tcPr>
             <w:tcW w:w="1065" w:type="dxa"/>
+            <w:tcMar/>
           </w:tcPr>
           <w:p>
             <w:r>
@@ -1504,11 +1621,12 @@
         <w:tc>
           <w:tcPr>
             <w:tcW w:w="1660" w:type="dxa"/>
-          </w:tcPr>
-          <w:p>
-            <w:pPr>
-              <w:rPr>
-                <w:rFonts w:ascii="Calibri" w:eastAsia="Malgun Gothic" w:hAnsi="Calibri" w:cs="Arial"/>
+            <w:tcMar/>
+          </w:tcPr>
+          <w:p>
+            <w:pPr>
+              <w:rPr>
+                <w:rFonts w:ascii="Calibri" w:hAnsi="Calibri" w:eastAsia="Malgun Gothic" w:cs="Arial"/>
               </w:rPr>
             </w:pPr>
             <w:r>
@@ -1522,6 +1640,7 @@
           <w:tcPr>
             <w:tcW w:w="805" w:type="dxa"/>
             <w:shd w:val="clear" w:color="auto" w:fill="FFFFFF" w:themeFill="background1"/>
+            <w:tcMar/>
           </w:tcPr>
           <w:p>
             <w:r>
@@ -1533,6 +1652,7 @@
           <w:tcPr>
             <w:tcW w:w="540" w:type="dxa"/>
             <w:shd w:val="clear" w:color="auto" w:fill="00B050"/>
+            <w:tcMar/>
           </w:tcPr>
           <w:p>
             <w:r>
@@ -1543,6 +1663,7 @@
         <w:tc>
           <w:tcPr>
             <w:tcW w:w="3930" w:type="dxa"/>
+            <w:tcMar/>
           </w:tcPr>
           <w:p>
             <w:r>
@@ -1550,6 +1671,8 @@
             </w:r>
             <w:r>
               <w:br/>
+            </w:r>
+            <w:r>
               <w:t>Test cases</w:t>
             </w:r>
           </w:p>
@@ -1557,6 +1680,7 @@
         <w:tc>
           <w:tcPr>
             <w:tcW w:w="1350" w:type="dxa"/>
+            <w:tcMar/>
           </w:tcPr>
           <w:p>
             <w:r>
@@ -1567,6 +1691,7 @@
         <w:tc>
           <w:tcPr>
             <w:tcW w:w="1065" w:type="dxa"/>
+            <w:tcMar/>
           </w:tcPr>
           <w:p>
             <w:r>
@@ -1577,12 +1702,13 @@
         <w:tc>
           <w:tcPr>
             <w:tcW w:w="1660" w:type="dxa"/>
+            <w:tcMar/>
           </w:tcPr>
           <w:p>
             <w:pPr>
               <w:spacing w:line="259" w:lineRule="auto"/>
               <w:rPr>
-                <w:rFonts w:ascii="Calibri" w:eastAsia="Malgun Gothic" w:hAnsi="Calibri" w:cs="Arial"/>
+                <w:rFonts w:ascii="Calibri" w:hAnsi="Calibri" w:eastAsia="Malgun Gothic" w:cs="Arial"/>
               </w:rPr>
             </w:pPr>
             <w:r>
@@ -1593,7 +1719,7 @@
             <w:pPr>
               <w:spacing w:line="259" w:lineRule="auto"/>
               <w:rPr>
-                <w:rFonts w:ascii="Calibri" w:eastAsia="Malgun Gothic" w:hAnsi="Calibri" w:cs="Arial"/>
+                <w:rFonts w:ascii="Calibri" w:hAnsi="Calibri" w:eastAsia="Malgun Gothic" w:cs="Arial"/>
               </w:rPr>
             </w:pPr>
           </w:p>
@@ -1604,6 +1730,7 @@
           <w:tcPr>
             <w:tcW w:w="805" w:type="dxa"/>
             <w:shd w:val="clear" w:color="auto" w:fill="FFFFFF" w:themeFill="background1"/>
+            <w:tcMar/>
           </w:tcPr>
           <w:p>
             <w:r>
@@ -1615,6 +1742,7 @@
           <w:tcPr>
             <w:tcW w:w="540" w:type="dxa"/>
             <w:shd w:val="clear" w:color="auto" w:fill="00B050"/>
+            <w:tcMar/>
           </w:tcPr>
           <w:p>
             <w:r>
@@ -1625,6 +1753,7 @@
         <w:tc>
           <w:tcPr>
             <w:tcW w:w="3930" w:type="dxa"/>
+            <w:tcMar/>
           </w:tcPr>
           <w:p>
             <w:r>
@@ -1635,6 +1764,7 @@
         <w:tc>
           <w:tcPr>
             <w:tcW w:w="1350" w:type="dxa"/>
+            <w:tcMar/>
           </w:tcPr>
           <w:p>
             <w:r>
@@ -1645,6 +1775,7 @@
         <w:tc>
           <w:tcPr>
             <w:tcW w:w="1065" w:type="dxa"/>
+            <w:tcMar/>
           </w:tcPr>
           <w:p>
             <w:r>
@@ -1655,12 +1786,13 @@
         <w:tc>
           <w:tcPr>
             <w:tcW w:w="1660" w:type="dxa"/>
+            <w:tcMar/>
           </w:tcPr>
           <w:p>
             <w:pPr>
               <w:spacing w:line="259" w:lineRule="auto"/>
               <w:rPr>
-                <w:rFonts w:ascii="Calibri" w:eastAsia="Malgun Gothic" w:hAnsi="Calibri" w:cs="Arial"/>
+                <w:rFonts w:ascii="Calibri" w:hAnsi="Calibri" w:eastAsia="Malgun Gothic" w:cs="Arial"/>
               </w:rPr>
             </w:pPr>
             <w:r>
@@ -1674,6 +1806,7 @@
           <w:tcPr>
             <w:tcW w:w="805" w:type="dxa"/>
             <w:shd w:val="clear" w:color="auto" w:fill="FFFFFF" w:themeFill="background1"/>
+            <w:tcMar/>
           </w:tcPr>
           <w:p>
             <w:r>
@@ -1685,6 +1818,7 @@
           <w:tcPr>
             <w:tcW w:w="540" w:type="dxa"/>
             <w:shd w:val="clear" w:color="auto" w:fill="00B050"/>
+            <w:tcMar/>
           </w:tcPr>
           <w:p>
             <w:r>
@@ -1695,6 +1829,7 @@
         <w:tc>
           <w:tcPr>
             <w:tcW w:w="3930" w:type="dxa"/>
+            <w:tcMar/>
           </w:tcPr>
           <w:p>
             <w:r>
@@ -1705,6 +1840,7 @@
         <w:tc>
           <w:tcPr>
             <w:tcW w:w="1350" w:type="dxa"/>
+            <w:tcMar/>
           </w:tcPr>
           <w:p>
             <w:r>
@@ -1715,6 +1851,7 @@
         <w:tc>
           <w:tcPr>
             <w:tcW w:w="1065" w:type="dxa"/>
+            <w:tcMar/>
           </w:tcPr>
           <w:p>
             <w:r>
@@ -1725,6 +1862,7 @@
         <w:tc>
           <w:tcPr>
             <w:tcW w:w="1660" w:type="dxa"/>
+            <w:tcMar/>
           </w:tcPr>
           <w:p>
             <w:r>
@@ -1738,6 +1876,7 @@
           <w:tcPr>
             <w:tcW w:w="805" w:type="dxa"/>
             <w:shd w:val="clear" w:color="auto" w:fill="FFFFFF" w:themeFill="background1"/>
+            <w:tcMar/>
           </w:tcPr>
           <w:p>
             <w:r>
@@ -1749,6 +1888,7 @@
           <w:tcPr>
             <w:tcW w:w="540" w:type="dxa"/>
             <w:shd w:val="clear" w:color="auto" w:fill="00B050"/>
+            <w:tcMar/>
           </w:tcPr>
           <w:p>
             <w:r>
@@ -1759,6 +1899,7 @@
         <w:tc>
           <w:tcPr>
             <w:tcW w:w="3930" w:type="dxa"/>
+            <w:tcMar/>
           </w:tcPr>
           <w:p>
             <w:r>
@@ -1769,6 +1910,7 @@
         <w:tc>
           <w:tcPr>
             <w:tcW w:w="1350" w:type="dxa"/>
+            <w:tcMar/>
           </w:tcPr>
           <w:p>
             <w:r>
@@ -1779,6 +1921,7 @@
         <w:tc>
           <w:tcPr>
             <w:tcW w:w="1065" w:type="dxa"/>
+            <w:tcMar/>
           </w:tcPr>
           <w:p>
             <w:r>
@@ -1789,6 +1932,7 @@
         <w:tc>
           <w:tcPr>
             <w:tcW w:w="1660" w:type="dxa"/>
+            <w:tcMar/>
           </w:tcPr>
           <w:p>
             <w:r>
@@ -1802,6 +1946,7 @@
           <w:tcPr>
             <w:tcW w:w="805" w:type="dxa"/>
             <w:shd w:val="clear" w:color="auto" w:fill="FFFFFF" w:themeFill="background1"/>
+            <w:tcMar/>
           </w:tcPr>
           <w:p>
             <w:r>
@@ -1813,6 +1958,7 @@
           <w:tcPr>
             <w:tcW w:w="540" w:type="dxa"/>
             <w:shd w:val="clear" w:color="auto" w:fill="FF0000"/>
+            <w:tcMar/>
           </w:tcPr>
           <w:p>
             <w:r>
@@ -1823,6 +1969,7 @@
         <w:tc>
           <w:tcPr>
             <w:tcW w:w="3930" w:type="dxa"/>
+            <w:tcMar/>
           </w:tcPr>
           <w:p>
             <w:r>
@@ -1833,6 +1980,7 @@
         <w:tc>
           <w:tcPr>
             <w:tcW w:w="1350" w:type="dxa"/>
+            <w:tcMar/>
           </w:tcPr>
           <w:p>
             <w:r>
@@ -1843,6 +1991,7 @@
         <w:tc>
           <w:tcPr>
             <w:tcW w:w="1065" w:type="dxa"/>
+            <w:tcMar/>
           </w:tcPr>
           <w:p>
             <w:r>
@@ -1853,11 +2002,12 @@
         <w:tc>
           <w:tcPr>
             <w:tcW w:w="1660" w:type="dxa"/>
-          </w:tcPr>
-          <w:p>
-            <w:pPr>
-              <w:rPr>
-                <w:rFonts w:ascii="Calibri" w:eastAsia="Malgun Gothic" w:hAnsi="Calibri" w:cs="Arial"/>
+            <w:tcMar/>
+          </w:tcPr>
+          <w:p>
+            <w:pPr>
+              <w:rPr>
+                <w:rFonts w:ascii="Calibri" w:hAnsi="Calibri" w:eastAsia="Malgun Gothic" w:cs="Arial"/>
               </w:rPr>
             </w:pPr>
             <w:r>
@@ -1871,6 +2021,7 @@
           <w:tcPr>
             <w:tcW w:w="805" w:type="dxa"/>
             <w:shd w:val="clear" w:color="auto" w:fill="FFFFFF" w:themeFill="background1"/>
+            <w:tcMar/>
           </w:tcPr>
           <w:p>
             <w:r>
@@ -1882,6 +2033,7 @@
           <w:tcPr>
             <w:tcW w:w="540" w:type="dxa"/>
             <w:shd w:val="clear" w:color="auto" w:fill="00B050"/>
+            <w:tcMar/>
           </w:tcPr>
           <w:p>
             <w:r>
@@ -1892,6 +2044,7 @@
         <w:tc>
           <w:tcPr>
             <w:tcW w:w="3930" w:type="dxa"/>
+            <w:tcMar/>
           </w:tcPr>
           <w:p>
             <w:r>
@@ -1902,6 +2055,7 @@
         <w:tc>
           <w:tcPr>
             <w:tcW w:w="1350" w:type="dxa"/>
+            <w:tcMar/>
           </w:tcPr>
           <w:p>
             <w:r>
@@ -1912,6 +2066,7 @@
         <w:tc>
           <w:tcPr>
             <w:tcW w:w="1065" w:type="dxa"/>
+            <w:tcMar/>
           </w:tcPr>
           <w:p>
             <w:r>
@@ -1922,11 +2077,12 @@
         <w:tc>
           <w:tcPr>
             <w:tcW w:w="1660" w:type="dxa"/>
-          </w:tcPr>
-          <w:p>
-            <w:pPr>
-              <w:rPr>
-                <w:rFonts w:ascii="Calibri" w:eastAsia="Malgun Gothic" w:hAnsi="Calibri" w:cs="Arial"/>
+            <w:tcMar/>
+          </w:tcPr>
+          <w:p>
+            <w:pPr>
+              <w:rPr>
+                <w:rFonts w:ascii="Calibri" w:hAnsi="Calibri" w:eastAsia="Malgun Gothic" w:cs="Arial"/>
               </w:rPr>
             </w:pPr>
             <w:r>
@@ -1940,6 +2096,7 @@
           <w:tcPr>
             <w:tcW w:w="805" w:type="dxa"/>
             <w:shd w:val="clear" w:color="auto" w:fill="FFFFFF" w:themeFill="background1"/>
+            <w:tcMar/>
           </w:tcPr>
           <w:p>
             <w:r>
@@ -1951,6 +2108,7 @@
           <w:tcPr>
             <w:tcW w:w="540" w:type="dxa"/>
             <w:shd w:val="clear" w:color="auto" w:fill="00B050"/>
+            <w:tcMar/>
           </w:tcPr>
           <w:p>
             <w:r>
@@ -1961,6 +2119,7 @@
         <w:tc>
           <w:tcPr>
             <w:tcW w:w="3930" w:type="dxa"/>
+            <w:tcMar/>
           </w:tcPr>
           <w:p>
             <w:r>
@@ -1968,6 +2127,8 @@
             </w:r>
             <w:r>
               <w:br/>
+            </w:r>
+            <w:r>
               <w:t>Test cases</w:t>
             </w:r>
           </w:p>
@@ -1975,6 +2136,7 @@
         <w:tc>
           <w:tcPr>
             <w:tcW w:w="1350" w:type="dxa"/>
+            <w:tcMar/>
           </w:tcPr>
           <w:p>
             <w:r>
@@ -1985,6 +2147,7 @@
         <w:tc>
           <w:tcPr>
             <w:tcW w:w="1065" w:type="dxa"/>
+            <w:tcMar/>
           </w:tcPr>
           <w:p>
             <w:r>
@@ -1995,12 +2158,13 @@
         <w:tc>
           <w:tcPr>
             <w:tcW w:w="1660" w:type="dxa"/>
+            <w:tcMar/>
           </w:tcPr>
           <w:p>
             <w:pPr>
               <w:spacing w:line="259" w:lineRule="auto"/>
               <w:rPr>
-                <w:rFonts w:ascii="Calibri" w:eastAsia="Malgun Gothic" w:hAnsi="Calibri" w:cs="Arial"/>
+                <w:rFonts w:ascii="Calibri" w:hAnsi="Calibri" w:eastAsia="Malgun Gothic" w:cs="Arial"/>
               </w:rPr>
             </w:pPr>
             <w:r>
@@ -2011,7 +2175,7 @@
             <w:pPr>
               <w:spacing w:line="259" w:lineRule="auto"/>
               <w:rPr>
-                <w:rFonts w:ascii="Calibri" w:eastAsia="Malgun Gothic" w:hAnsi="Calibri" w:cs="Arial"/>
+                <w:rFonts w:ascii="Calibri" w:hAnsi="Calibri" w:eastAsia="Malgun Gothic" w:cs="Arial"/>
               </w:rPr>
             </w:pPr>
           </w:p>
@@ -2025,6 +2189,7 @@
           <w:tcPr>
             <w:tcW w:w="805" w:type="dxa"/>
             <w:shd w:val="clear" w:color="auto" w:fill="FFFFFF" w:themeFill="background1"/>
+            <w:tcMar/>
           </w:tcPr>
           <w:p>
             <w:r>
@@ -2036,6 +2201,7 @@
           <w:tcPr>
             <w:tcW w:w="540" w:type="dxa"/>
             <w:shd w:val="clear" w:color="auto" w:fill="00B050"/>
+            <w:tcMar/>
           </w:tcPr>
           <w:p>
             <w:r>
@@ -2046,6 +2212,7 @@
         <w:tc>
           <w:tcPr>
             <w:tcW w:w="3930" w:type="dxa"/>
+            <w:tcMar/>
           </w:tcPr>
           <w:p>
             <w:r>
@@ -2056,6 +2223,7 @@
         <w:tc>
           <w:tcPr>
             <w:tcW w:w="1350" w:type="dxa"/>
+            <w:tcMar/>
           </w:tcPr>
           <w:p>
             <w:r>
@@ -2066,6 +2234,7 @@
         <w:tc>
           <w:tcPr>
             <w:tcW w:w="1065" w:type="dxa"/>
+            <w:tcMar/>
           </w:tcPr>
           <w:p>
             <w:r>
@@ -2076,6 +2245,7 @@
         <w:tc>
           <w:tcPr>
             <w:tcW w:w="1660" w:type="dxa"/>
+            <w:tcMar/>
           </w:tcPr>
           <w:p>
             <w:pPr>
@@ -2092,6 +2262,7 @@
           <w:tcPr>
             <w:tcW w:w="805" w:type="dxa"/>
             <w:shd w:val="clear" w:color="auto" w:fill="FFFFFF" w:themeFill="background1"/>
+            <w:tcMar/>
           </w:tcPr>
           <w:p>
             <w:r>
@@ -2107,6 +2278,7 @@
           <w:tcPr>
             <w:tcW w:w="540" w:type="dxa"/>
             <w:shd w:val="clear" w:color="auto" w:fill="00B050"/>
+            <w:tcMar/>
           </w:tcPr>
           <w:p>
             <w:r>
@@ -2117,6 +2289,7 @@
         <w:tc>
           <w:tcPr>
             <w:tcW w:w="3930" w:type="dxa"/>
+            <w:tcMar/>
           </w:tcPr>
           <w:p>
             <w:r>
@@ -2127,6 +2300,7 @@
         <w:tc>
           <w:tcPr>
             <w:tcW w:w="1350" w:type="dxa"/>
+            <w:tcMar/>
           </w:tcPr>
           <w:p>
             <w:r>
@@ -2137,6 +2311,7 @@
         <w:tc>
           <w:tcPr>
             <w:tcW w:w="1065" w:type="dxa"/>
+            <w:tcMar/>
           </w:tcPr>
           <w:p>
             <w:r>
@@ -2147,6 +2322,7 @@
         <w:tc>
           <w:tcPr>
             <w:tcW w:w="1660" w:type="dxa"/>
+            <w:tcMar/>
           </w:tcPr>
           <w:p>
             <w:r>
@@ -2160,6 +2336,7 @@
           <w:tcPr>
             <w:tcW w:w="805" w:type="dxa"/>
             <w:shd w:val="clear" w:color="auto" w:fill="FFFFFF" w:themeFill="background1"/>
+            <w:tcMar/>
           </w:tcPr>
           <w:p>
             <w:r>
@@ -2171,6 +2348,7 @@
           <w:tcPr>
             <w:tcW w:w="540" w:type="dxa"/>
             <w:shd w:val="clear" w:color="auto" w:fill="00B050"/>
+            <w:tcMar/>
           </w:tcPr>
           <w:p>
             <w:r>
@@ -2181,6 +2359,7 @@
         <w:tc>
           <w:tcPr>
             <w:tcW w:w="3930" w:type="dxa"/>
+            <w:tcMar/>
           </w:tcPr>
           <w:p>
             <w:r>
@@ -2191,6 +2370,7 @@
         <w:tc>
           <w:tcPr>
             <w:tcW w:w="1350" w:type="dxa"/>
+            <w:tcMar/>
           </w:tcPr>
           <w:p>
             <w:r>
@@ -2201,6 +2381,7 @@
         <w:tc>
           <w:tcPr>
             <w:tcW w:w="1065" w:type="dxa"/>
+            <w:tcMar/>
           </w:tcPr>
           <w:p>
             <w:r>
@@ -2211,6 +2392,7 @@
         <w:tc>
           <w:tcPr>
             <w:tcW w:w="1660" w:type="dxa"/>
+            <w:tcMar/>
           </w:tcPr>
           <w:p>
             <w:r>
@@ -2224,6 +2406,7 @@
           <w:tcPr>
             <w:tcW w:w="805" w:type="dxa"/>
             <w:shd w:val="clear" w:color="auto" w:fill="FFFFFF" w:themeFill="background1"/>
+            <w:tcMar/>
           </w:tcPr>
           <w:p>
             <w:r>
@@ -2235,6 +2418,7 @@
           <w:tcPr>
             <w:tcW w:w="540" w:type="dxa"/>
             <w:shd w:val="clear" w:color="auto" w:fill="FF0000"/>
+            <w:tcMar/>
           </w:tcPr>
           <w:p>
             <w:r>
@@ -2245,6 +2429,7 @@
         <w:tc>
           <w:tcPr>
             <w:tcW w:w="3930" w:type="dxa"/>
+            <w:tcMar/>
           </w:tcPr>
           <w:p>
             <w:r>
@@ -2255,6 +2440,7 @@
         <w:tc>
           <w:tcPr>
             <w:tcW w:w="1350" w:type="dxa"/>
+            <w:tcMar/>
           </w:tcPr>
           <w:p>
             <w:r>
@@ -2265,6 +2451,7 @@
         <w:tc>
           <w:tcPr>
             <w:tcW w:w="1065" w:type="dxa"/>
+            <w:tcMar/>
           </w:tcPr>
           <w:p>
             <w:r>
@@ -2275,11 +2462,12 @@
         <w:tc>
           <w:tcPr>
             <w:tcW w:w="1660" w:type="dxa"/>
-          </w:tcPr>
-          <w:p>
-            <w:pPr>
-              <w:rPr>
-                <w:rFonts w:ascii="Calibri" w:eastAsia="Malgun Gothic" w:hAnsi="Calibri" w:cs="Arial"/>
+            <w:tcMar/>
+          </w:tcPr>
+          <w:p>
+            <w:pPr>
+              <w:rPr>
+                <w:rFonts w:ascii="Calibri" w:hAnsi="Calibri" w:eastAsia="Malgun Gothic" w:cs="Arial"/>
               </w:rPr>
             </w:pPr>
             <w:r>
@@ -2293,6 +2481,7 @@
           <w:tcPr>
             <w:tcW w:w="805" w:type="dxa"/>
             <w:shd w:val="clear" w:color="auto" w:fill="FFFFFF" w:themeFill="background1"/>
+            <w:tcMar/>
           </w:tcPr>
           <w:p>
             <w:r>
@@ -2304,6 +2493,7 @@
           <w:tcPr>
             <w:tcW w:w="540" w:type="dxa"/>
             <w:shd w:val="clear" w:color="auto" w:fill="00B050"/>
+            <w:tcMar/>
           </w:tcPr>
           <w:p>
             <w:r>
@@ -2314,6 +2504,7 @@
         <w:tc>
           <w:tcPr>
             <w:tcW w:w="3930" w:type="dxa"/>
+            <w:tcMar/>
           </w:tcPr>
           <w:p>
             <w:r>
@@ -2324,6 +2515,7 @@
         <w:tc>
           <w:tcPr>
             <w:tcW w:w="1350" w:type="dxa"/>
+            <w:tcMar/>
           </w:tcPr>
           <w:p>
             <w:r>
@@ -2334,6 +2526,7 @@
         <w:tc>
           <w:tcPr>
             <w:tcW w:w="1065" w:type="dxa"/>
+            <w:tcMar/>
           </w:tcPr>
           <w:p>
             <w:r>
@@ -2344,12 +2537,13 @@
         <w:tc>
           <w:tcPr>
             <w:tcW w:w="1660" w:type="dxa"/>
+            <w:tcMar/>
           </w:tcPr>
           <w:p>
             <w:pPr>
               <w:spacing w:line="259" w:lineRule="auto"/>
               <w:rPr>
-                <w:rFonts w:ascii="Calibri" w:eastAsia="Malgun Gothic" w:hAnsi="Calibri" w:cs="Arial"/>
+                <w:rFonts w:ascii="Calibri" w:hAnsi="Calibri" w:eastAsia="Malgun Gothic" w:cs="Arial"/>
               </w:rPr>
             </w:pPr>
             <w:r>
@@ -2363,6 +2557,7 @@
           <w:tcPr>
             <w:tcW w:w="805" w:type="dxa"/>
             <w:shd w:val="clear" w:color="auto" w:fill="FFFFFF" w:themeFill="background1"/>
+            <w:tcMar/>
           </w:tcPr>
           <w:p>
             <w:r>
@@ -2374,6 +2569,7 @@
           <w:tcPr>
             <w:tcW w:w="540" w:type="dxa"/>
             <w:shd w:val="clear" w:color="auto" w:fill="00B050"/>
+            <w:tcMar/>
           </w:tcPr>
           <w:p>
             <w:r>
@@ -2384,6 +2580,7 @@
         <w:tc>
           <w:tcPr>
             <w:tcW w:w="3930" w:type="dxa"/>
+            <w:tcMar/>
           </w:tcPr>
           <w:p>
             <w:r>
@@ -2394,6 +2591,7 @@
         <w:tc>
           <w:tcPr>
             <w:tcW w:w="1350" w:type="dxa"/>
+            <w:tcMar/>
           </w:tcPr>
           <w:p>
             <w:r>
@@ -2404,6 +2602,7 @@
         <w:tc>
           <w:tcPr>
             <w:tcW w:w="1065" w:type="dxa"/>
+            <w:tcMar/>
           </w:tcPr>
           <w:p>
             <w:r>
@@ -2414,12 +2613,13 @@
         <w:tc>
           <w:tcPr>
             <w:tcW w:w="1660" w:type="dxa"/>
+            <w:tcMar/>
           </w:tcPr>
           <w:p>
             <w:pPr>
               <w:spacing w:line="259" w:lineRule="auto"/>
               <w:rPr>
-                <w:rFonts w:ascii="Calibri" w:eastAsia="Malgun Gothic" w:hAnsi="Calibri" w:cs="Arial"/>
+                <w:rFonts w:ascii="Calibri" w:hAnsi="Calibri" w:eastAsia="Malgun Gothic" w:cs="Arial"/>
               </w:rPr>
             </w:pPr>
             <w:r>
@@ -2433,6 +2633,7 @@
           <w:tcPr>
             <w:tcW w:w="805" w:type="dxa"/>
             <w:shd w:val="clear" w:color="auto" w:fill="FFFFFF" w:themeFill="background1"/>
+            <w:tcMar/>
           </w:tcPr>
           <w:p>
             <w:r>
@@ -2444,6 +2645,7 @@
           <w:tcPr>
             <w:tcW w:w="540" w:type="dxa"/>
             <w:shd w:val="clear" w:color="auto" w:fill="00B050"/>
+            <w:tcMar/>
           </w:tcPr>
           <w:p>
             <w:r>
@@ -2454,6 +2656,7 @@
         <w:tc>
           <w:tcPr>
             <w:tcW w:w="3930" w:type="dxa"/>
+            <w:tcMar/>
           </w:tcPr>
           <w:p>
             <w:r>
@@ -2464,6 +2667,7 @@
         <w:tc>
           <w:tcPr>
             <w:tcW w:w="1350" w:type="dxa"/>
+            <w:tcMar/>
           </w:tcPr>
           <w:p>
             <w:r>
@@ -2474,6 +2678,7 @@
         <w:tc>
           <w:tcPr>
             <w:tcW w:w="1065" w:type="dxa"/>
+            <w:tcMar/>
           </w:tcPr>
           <w:p>
             <w:r>
@@ -2484,11 +2689,12 @@
         <w:tc>
           <w:tcPr>
             <w:tcW w:w="1660" w:type="dxa"/>
-          </w:tcPr>
-          <w:p>
-            <w:pPr>
-              <w:rPr>
-                <w:rFonts w:ascii="Calibri" w:eastAsia="Malgun Gothic" w:hAnsi="Calibri" w:cs="Arial"/>
+            <w:tcMar/>
+          </w:tcPr>
+          <w:p>
+            <w:pPr>
+              <w:rPr>
+                <w:rFonts w:ascii="Calibri" w:hAnsi="Calibri" w:eastAsia="Malgun Gothic" w:cs="Arial"/>
               </w:rPr>
             </w:pPr>
             <w:r>
@@ -2502,6 +2708,7 @@
           <w:tcPr>
             <w:tcW w:w="805" w:type="dxa"/>
             <w:shd w:val="clear" w:color="auto" w:fill="FFFFFF" w:themeFill="background1"/>
+            <w:tcMar/>
           </w:tcPr>
           <w:p>
             <w:r>
@@ -2513,6 +2720,7 @@
           <w:tcPr>
             <w:tcW w:w="540" w:type="dxa"/>
             <w:shd w:val="clear" w:color="auto" w:fill="00B050"/>
+            <w:tcMar/>
           </w:tcPr>
           <w:p>
             <w:r>
@@ -2523,6 +2731,7 @@
         <w:tc>
           <w:tcPr>
             <w:tcW w:w="3930" w:type="dxa"/>
+            <w:tcMar/>
           </w:tcPr>
           <w:p>
             <w:r>
@@ -2530,6 +2739,8 @@
             </w:r>
             <w:r>
               <w:br/>
+            </w:r>
+            <w:r>
               <w:t>Test cases</w:t>
             </w:r>
           </w:p>
@@ -2537,6 +2748,7 @@
         <w:tc>
           <w:tcPr>
             <w:tcW w:w="1350" w:type="dxa"/>
+            <w:tcMar/>
           </w:tcPr>
           <w:p>
             <w:r>
@@ -2547,6 +2759,7 @@
         <w:tc>
           <w:tcPr>
             <w:tcW w:w="1065" w:type="dxa"/>
+            <w:tcMar/>
           </w:tcPr>
           <w:p>
             <w:r>
@@ -2557,12 +2770,13 @@
         <w:tc>
           <w:tcPr>
             <w:tcW w:w="1660" w:type="dxa"/>
+            <w:tcMar/>
           </w:tcPr>
           <w:p>
             <w:pPr>
               <w:spacing w:line="259" w:lineRule="auto"/>
               <w:rPr>
-                <w:rFonts w:ascii="Calibri" w:eastAsia="Malgun Gothic" w:hAnsi="Calibri" w:cs="Arial"/>
+                <w:rFonts w:ascii="Calibri" w:hAnsi="Calibri" w:eastAsia="Malgun Gothic" w:cs="Arial"/>
               </w:rPr>
             </w:pPr>
             <w:r>
@@ -2572,7 +2786,7 @@
           <w:p>
             <w:pPr>
               <w:rPr>
-                <w:rFonts w:ascii="Calibri" w:eastAsia="Malgun Gothic" w:hAnsi="Calibri" w:cs="Arial"/>
+                <w:rFonts w:ascii="Calibri" w:hAnsi="Calibri" w:eastAsia="Malgun Gothic" w:cs="Arial"/>
               </w:rPr>
             </w:pPr>
           </w:p>
@@ -2583,6 +2797,7 @@
           <w:tcPr>
             <w:tcW w:w="805" w:type="dxa"/>
             <w:shd w:val="clear" w:color="auto" w:fill="FFFFFF" w:themeFill="background1"/>
+            <w:tcMar/>
           </w:tcPr>
           <w:p>
             <w:r>
@@ -2594,6 +2809,7 @@
           <w:tcPr>
             <w:tcW w:w="540" w:type="dxa"/>
             <w:shd w:val="clear" w:color="auto" w:fill="00B050"/>
+            <w:tcMar/>
           </w:tcPr>
           <w:p>
             <w:r>
@@ -2604,6 +2820,7 @@
         <w:tc>
           <w:tcPr>
             <w:tcW w:w="3930" w:type="dxa"/>
+            <w:tcMar/>
           </w:tcPr>
           <w:p>
             <w:r>
@@ -2614,6 +2831,7 @@
         <w:tc>
           <w:tcPr>
             <w:tcW w:w="1350" w:type="dxa"/>
+            <w:tcMar/>
           </w:tcPr>
           <w:p>
             <w:r>
@@ -2624,6 +2842,7 @@
         <w:tc>
           <w:tcPr>
             <w:tcW w:w="1065" w:type="dxa"/>
+            <w:tcMar/>
           </w:tcPr>
           <w:p>
             <w:r>
@@ -2634,12 +2853,13 @@
         <w:tc>
           <w:tcPr>
             <w:tcW w:w="1660" w:type="dxa"/>
+            <w:tcMar/>
           </w:tcPr>
           <w:p>
             <w:pPr>
               <w:spacing w:line="259" w:lineRule="auto"/>
               <w:rPr>
-                <w:rFonts w:ascii="Calibri" w:eastAsia="Malgun Gothic" w:hAnsi="Calibri" w:cs="Arial"/>
+                <w:rFonts w:ascii="Calibri" w:hAnsi="Calibri" w:eastAsia="Malgun Gothic" w:cs="Arial"/>
               </w:rPr>
             </w:pPr>
             <w:r>
@@ -2653,6 +2873,7 @@
           <w:tcPr>
             <w:tcW w:w="805" w:type="dxa"/>
             <w:shd w:val="clear" w:color="auto" w:fill="FFFFFF" w:themeFill="background1"/>
+            <w:tcMar/>
           </w:tcPr>
           <w:p>
             <w:r>
@@ -2664,6 +2885,7 @@
           <w:tcPr>
             <w:tcW w:w="540" w:type="dxa"/>
             <w:shd w:val="clear" w:color="auto" w:fill="00B050"/>
+            <w:tcMar/>
           </w:tcPr>
           <w:p>
             <w:r>
@@ -2674,6 +2896,7 @@
         <w:tc>
           <w:tcPr>
             <w:tcW w:w="3930" w:type="dxa"/>
+            <w:tcMar/>
           </w:tcPr>
           <w:p>
             <w:r>
@@ -2684,6 +2907,7 @@
         <w:tc>
           <w:tcPr>
             <w:tcW w:w="1350" w:type="dxa"/>
+            <w:tcMar/>
           </w:tcPr>
           <w:p>
             <w:r>
@@ -2694,22 +2918,35 @@
         <w:tc>
           <w:tcPr>
             <w:tcW w:w="1065" w:type="dxa"/>
-          </w:tcPr>
-          <w:p>
-            <w:r>
-              <w:t>Done</w:t>
+            <w:tcMar/>
+          </w:tcPr>
+          <w:p>
+            <w:pPr>
+              <w:pStyle w:val="Normal"/>
+              <w:bidi w:val="0"/>
+              <w:spacing w:before="0" w:beforeAutospacing="off" w:after="0" w:afterAutospacing="off" w:line="259" w:lineRule="auto"/>
+              <w:ind w:left="0" w:right="0"/>
+              <w:jc w:val="left"/>
+              <w:rPr>
+                <w:rFonts w:ascii="Calibri" w:hAnsi="Calibri" w:eastAsia="맑은 고딕" w:cs="Arial"/>
+              </w:rPr>
+            </w:pPr>
+            <w:r>
+              <w:rPr/>
+              <w:t>1</w:t>
             </w:r>
           </w:p>
         </w:tc>
         <w:tc>
           <w:tcPr>
             <w:tcW w:w="1660" w:type="dxa"/>
+            <w:tcMar/>
           </w:tcPr>
           <w:p>
             <w:pPr>
               <w:spacing w:line="259" w:lineRule="auto"/>
               <w:rPr>
-                <w:rFonts w:ascii="Calibri" w:eastAsia="Malgun Gothic" w:hAnsi="Calibri" w:cs="Arial"/>
+                <w:rFonts w:ascii="Calibri" w:hAnsi="Calibri" w:eastAsia="Malgun Gothic" w:cs="Arial"/>
               </w:rPr>
             </w:pPr>
             <w:r>
@@ -2723,6 +2960,7 @@
           <w:tcPr>
             <w:tcW w:w="805" w:type="dxa"/>
             <w:shd w:val="clear" w:color="auto" w:fill="FFFFFF" w:themeFill="background1"/>
+            <w:tcMar/>
           </w:tcPr>
           <w:p>
             <w:r>
@@ -2734,6 +2972,7 @@
           <w:tcPr>
             <w:tcW w:w="540" w:type="dxa"/>
             <w:shd w:val="clear" w:color="auto" w:fill="00B050"/>
+            <w:tcMar/>
           </w:tcPr>
           <w:p>
             <w:r>
@@ -2744,6 +2983,7 @@
         <w:tc>
           <w:tcPr>
             <w:tcW w:w="3930" w:type="dxa"/>
+            <w:tcMar/>
           </w:tcPr>
           <w:p>
             <w:r>
@@ -2754,6 +2994,7 @@
         <w:tc>
           <w:tcPr>
             <w:tcW w:w="1350" w:type="dxa"/>
+            <w:tcMar/>
           </w:tcPr>
           <w:p>
             <w:r>
@@ -2764,6 +3005,7 @@
         <w:tc>
           <w:tcPr>
             <w:tcW w:w="1065" w:type="dxa"/>
+            <w:tcMar/>
           </w:tcPr>
           <w:p>
             <w:r>
@@ -2774,6 +3016,7 @@
         <w:tc>
           <w:tcPr>
             <w:tcW w:w="1660" w:type="dxa"/>
+            <w:tcMar/>
           </w:tcPr>
           <w:p>
             <w:r>
@@ -2787,6 +3030,7 @@
           <w:tcPr>
             <w:tcW w:w="805" w:type="dxa"/>
             <w:shd w:val="clear" w:color="auto" w:fill="FFFFFF" w:themeFill="background1"/>
+            <w:tcMar/>
           </w:tcPr>
           <w:p>
             <w:r>
@@ -2798,6 +3042,7 @@
           <w:tcPr>
             <w:tcW w:w="540" w:type="dxa"/>
             <w:shd w:val="clear" w:color="auto" w:fill="FF0000"/>
+            <w:tcMar/>
           </w:tcPr>
           <w:p>
             <w:r>
@@ -2808,6 +3053,7 @@
         <w:tc>
           <w:tcPr>
             <w:tcW w:w="3930" w:type="dxa"/>
+            <w:tcMar/>
           </w:tcPr>
           <w:p>
             <w:r>
@@ -2818,6 +3064,7 @@
         <w:tc>
           <w:tcPr>
             <w:tcW w:w="1350" w:type="dxa"/>
+            <w:tcMar/>
           </w:tcPr>
           <w:p>
             <w:r>
@@ -2828,6 +3075,7 @@
         <w:tc>
           <w:tcPr>
             <w:tcW w:w="1065" w:type="dxa"/>
+            <w:tcMar/>
           </w:tcPr>
           <w:p>
             <w:r>
@@ -2838,6 +3086,7 @@
         <w:tc>
           <w:tcPr>
             <w:tcW w:w="1660" w:type="dxa"/>
+            <w:tcMar/>
           </w:tcPr>
           <w:p>
             <w:r>
@@ -2854,7 +3103,7 @@
       </w:r>
       <w:r>
         <w:rPr>
-          <w:rFonts w:ascii="Wingdings" w:eastAsia="Wingdings" w:hAnsi="Wingdings" w:cs="Wingdings"/>
+          <w:rFonts w:ascii="Wingdings" w:hAnsi="Wingdings" w:eastAsia="Wingdings" w:cs="Wingdings"/>
         </w:rPr>
         <w:t>à</w:t>
       </w:r>
@@ -2877,7 +3126,7 @@
       </w:r>
       <w:r>
         <w:rPr>
-          <w:rFonts w:ascii="Wingdings" w:eastAsia="Wingdings" w:hAnsi="Wingdings" w:cs="Wingdings"/>
+          <w:rFonts w:ascii="Wingdings" w:hAnsi="Wingdings" w:eastAsia="Wingdings" w:cs="Wingdings"/>
         </w:rPr>
         <w:t>à</w:t>
       </w:r>
@@ -2906,7 +3155,7 @@
       </w:r>
       <w:r>
         <w:rPr>
-          <w:rFonts w:ascii="Wingdings" w:eastAsia="Wingdings" w:hAnsi="Wingdings" w:cs="Wingdings"/>
+          <w:rFonts w:ascii="Wingdings" w:hAnsi="Wingdings" w:eastAsia="Wingdings" w:cs="Wingdings"/>
         </w:rPr>
         <w:t>à</w:t>
       </w:r>
@@ -2929,7 +3178,7 @@
       </w:r>
       <w:r>
         <w:rPr>
-          <w:rFonts w:ascii="Wingdings" w:eastAsia="Wingdings" w:hAnsi="Wingdings" w:cs="Wingdings"/>
+          <w:rFonts w:ascii="Wingdings" w:hAnsi="Wingdings" w:eastAsia="Wingdings" w:cs="Wingdings"/>
         </w:rPr>
         <w:t>à</w:t>
       </w:r>
@@ -2942,7 +3191,7 @@
     </w:p>
     <w:p/>
     <w:sectPr>
-      <w:pgSz w:w="11906" w:h="16838"/>
+      <w:pgSz w:w="11906" w:h="16838" w:orient="portrait"/>
       <w:pgMar w:top="1417" w:right="1701" w:bottom="1417" w:left="1701" w:header="720" w:footer="720" w:gutter="0"/>
       <w:cols w:space="720"/>
       <w:docGrid w:linePitch="360"/>
@@ -2956,11 +3205,11 @@
 </file>
 
 <file path=word/styles.xml><?xml version="1.0" encoding="utf-8"?>
-<w:styles xmlns:mc="http://schemas.openxmlformats.org/markup-compatibility/2006" xmlns:r="http://schemas.openxmlformats.org/officeDocument/2006/relationships" xmlns:w="http://schemas.openxmlformats.org/wordprocessingml/2006/main" xmlns:w14="http://schemas.microsoft.com/office/word/2010/wordml" xmlns:w15="http://schemas.microsoft.com/office/word/2012/wordml" xmlns:w16cex="http://schemas.microsoft.com/office/word/2018/wordml/cex" xmlns:w16cid="http://schemas.microsoft.com/office/word/2016/wordml/cid" xmlns:w16="http://schemas.microsoft.com/office/word/2018/wordml" xmlns:w16sdtdh="http://schemas.microsoft.com/office/word/2020/wordml/sdtdatahash" xmlns:w16se="http://schemas.microsoft.com/office/word/2015/wordml/symex" mc:Ignorable="w14 w15 w16se w16cid w16 w16cex w16sdtdh">
+<w:styles xmlns:wp14="http://schemas.microsoft.com/office/word/2010/wordprocessingDrawing" xmlns:mc="http://schemas.openxmlformats.org/markup-compatibility/2006" xmlns:r="http://schemas.openxmlformats.org/officeDocument/2006/relationships" xmlns:w="http://schemas.openxmlformats.org/wordprocessingml/2006/main" xmlns:w14="http://schemas.microsoft.com/office/word/2010/wordml" xmlns:w15="http://schemas.microsoft.com/office/word/2012/wordml" xmlns:w16cex="http://schemas.microsoft.com/office/word/2018/wordml/cex" xmlns:w16cid="http://schemas.microsoft.com/office/word/2016/wordml/cid" xmlns:w16="http://schemas.microsoft.com/office/word/2018/wordml" xmlns:w16sdtdh="http://schemas.microsoft.com/office/word/2020/wordml/sdtdatahash" xmlns:w16se="http://schemas.microsoft.com/office/word/2015/wordml/symex" mc:Ignorable="w14 w15 w16se w16cid w16 w16cex w16sdtdh wp14">
   <w:docDefaults>
     <w:rPrDefault>
       <w:rPr>
-        <w:rFonts w:asciiTheme="minorHAnsi" w:eastAsiaTheme="minorHAnsi" w:hAnsiTheme="minorHAnsi" w:cstheme="minorBidi"/>
+        <w:rFonts w:asciiTheme="minorHAnsi" w:hAnsiTheme="minorHAnsi" w:eastAsiaTheme="minorHAnsi" w:cstheme="minorBidi"/>
         <w:sz w:val="22"/>
         <w:szCs w:val="22"/>
         <w:lang w:val="es-ES" w:eastAsia="en-US" w:bidi="ar-SA"/>
@@ -2975,14 +3224,14 @@
   <w:latentStyles w:defLockedState="0" w:defUIPriority="99" w:defSemiHidden="0" w:defUnhideWhenUsed="0" w:defQFormat="0" w:count="376">
     <w:lsdException w:name="Normal" w:uiPriority="0" w:qFormat="1"/>
     <w:lsdException w:name="heading 1" w:uiPriority="9" w:qFormat="1"/>
-    <w:lsdException w:name="heading 2" w:semiHidden="1" w:uiPriority="9" w:unhideWhenUsed="1" w:qFormat="1"/>
-    <w:lsdException w:name="heading 3" w:semiHidden="1" w:uiPriority="9" w:unhideWhenUsed="1" w:qFormat="1"/>
-    <w:lsdException w:name="heading 4" w:semiHidden="1" w:uiPriority="9" w:unhideWhenUsed="1" w:qFormat="1"/>
-    <w:lsdException w:name="heading 5" w:semiHidden="1" w:uiPriority="9" w:unhideWhenUsed="1" w:qFormat="1"/>
-    <w:lsdException w:name="heading 6" w:semiHidden="1" w:uiPriority="9" w:unhideWhenUsed="1" w:qFormat="1"/>
-    <w:lsdException w:name="heading 7" w:semiHidden="1" w:uiPriority="9" w:unhideWhenUsed="1" w:qFormat="1"/>
-    <w:lsdException w:name="heading 8" w:semiHidden="1" w:uiPriority="9" w:unhideWhenUsed="1" w:qFormat="1"/>
-    <w:lsdException w:name="heading 9" w:semiHidden="1" w:uiPriority="9" w:unhideWhenUsed="1" w:qFormat="1"/>
+    <w:lsdException w:name="heading 2" w:uiPriority="9" w:semiHidden="1" w:unhideWhenUsed="1" w:qFormat="1"/>
+    <w:lsdException w:name="heading 3" w:uiPriority="9" w:semiHidden="1" w:unhideWhenUsed="1" w:qFormat="1"/>
+    <w:lsdException w:name="heading 4" w:uiPriority="9" w:semiHidden="1" w:unhideWhenUsed="1" w:qFormat="1"/>
+    <w:lsdException w:name="heading 5" w:uiPriority="9" w:semiHidden="1" w:unhideWhenUsed="1" w:qFormat="1"/>
+    <w:lsdException w:name="heading 6" w:uiPriority="9" w:semiHidden="1" w:unhideWhenUsed="1" w:qFormat="1"/>
+    <w:lsdException w:name="heading 7" w:uiPriority="9" w:semiHidden="1" w:unhideWhenUsed="1" w:qFormat="1"/>
+    <w:lsdException w:name="heading 8" w:uiPriority="9" w:semiHidden="1" w:unhideWhenUsed="1" w:qFormat="1"/>
+    <w:lsdException w:name="heading 9" w:uiPriority="9" w:semiHidden="1" w:unhideWhenUsed="1" w:qFormat="1"/>
     <w:lsdException w:name="index 1" w:semiHidden="1" w:unhideWhenUsed="1"/>
     <w:lsdException w:name="index 2" w:semiHidden="1" w:unhideWhenUsed="1"/>
     <w:lsdException w:name="index 3" w:semiHidden="1" w:unhideWhenUsed="1"/>
@@ -2992,22 +3241,22 @@
     <w:lsdException w:name="index 7" w:semiHidden="1" w:unhideWhenUsed="1"/>
     <w:lsdException w:name="index 8" w:semiHidden="1" w:unhideWhenUsed="1"/>
     <w:lsdException w:name="index 9" w:semiHidden="1" w:unhideWhenUsed="1"/>
-    <w:lsdException w:name="toc 1" w:semiHidden="1" w:uiPriority="39" w:unhideWhenUsed="1"/>
-    <w:lsdException w:name="toc 2" w:semiHidden="1" w:uiPriority="39" w:unhideWhenUsed="1"/>
-    <w:lsdException w:name="toc 3" w:semiHidden="1" w:uiPriority="39" w:unhideWhenUsed="1"/>
-    <w:lsdException w:name="toc 4" w:semiHidden="1" w:uiPriority="39" w:unhideWhenUsed="1"/>
-    <w:lsdException w:name="toc 5" w:semiHidden="1" w:uiPriority="39" w:unhideWhenUsed="1"/>
-    <w:lsdException w:name="toc 6" w:semiHidden="1" w:uiPriority="39" w:unhideWhenUsed="1"/>
-    <w:lsdException w:name="toc 7" w:semiHidden="1" w:uiPriority="39" w:unhideWhenUsed="1"/>
-    <w:lsdException w:name="toc 8" w:semiHidden="1" w:uiPriority="39" w:unhideWhenUsed="1"/>
-    <w:lsdException w:name="toc 9" w:semiHidden="1" w:uiPriority="39" w:unhideWhenUsed="1"/>
+    <w:lsdException w:name="toc 1" w:uiPriority="39" w:semiHidden="1" w:unhideWhenUsed="1"/>
+    <w:lsdException w:name="toc 2" w:uiPriority="39" w:semiHidden="1" w:unhideWhenUsed="1"/>
+    <w:lsdException w:name="toc 3" w:uiPriority="39" w:semiHidden="1" w:unhideWhenUsed="1"/>
+    <w:lsdException w:name="toc 4" w:uiPriority="39" w:semiHidden="1" w:unhideWhenUsed="1"/>
+    <w:lsdException w:name="toc 5" w:uiPriority="39" w:semiHidden="1" w:unhideWhenUsed="1"/>
+    <w:lsdException w:name="toc 6" w:uiPriority="39" w:semiHidden="1" w:unhideWhenUsed="1"/>
+    <w:lsdException w:name="toc 7" w:uiPriority="39" w:semiHidden="1" w:unhideWhenUsed="1"/>
+    <w:lsdException w:name="toc 8" w:uiPriority="39" w:semiHidden="1" w:unhideWhenUsed="1"/>
+    <w:lsdException w:name="toc 9" w:uiPriority="39" w:semiHidden="1" w:unhideWhenUsed="1"/>
     <w:lsdException w:name="Normal Indent" w:semiHidden="1" w:unhideWhenUsed="1"/>
     <w:lsdException w:name="footnote text" w:semiHidden="1" w:unhideWhenUsed="1"/>
     <w:lsdException w:name="annotation text" w:semiHidden="1" w:unhideWhenUsed="1"/>
     <w:lsdException w:name="header" w:semiHidden="1" w:unhideWhenUsed="1"/>
     <w:lsdException w:name="footer" w:semiHidden="1" w:unhideWhenUsed="1"/>
     <w:lsdException w:name="index heading" w:semiHidden="1" w:unhideWhenUsed="1"/>
-    <w:lsdException w:name="caption" w:semiHidden="1" w:uiPriority="35" w:unhideWhenUsed="1" w:qFormat="1"/>
+    <w:lsdException w:name="caption" w:uiPriority="35" w:semiHidden="1" w:unhideWhenUsed="1" w:qFormat="1"/>
     <w:lsdException w:name="table of figures" w:semiHidden="1" w:unhideWhenUsed="1"/>
     <w:lsdException w:name="envelope address" w:semiHidden="1" w:unhideWhenUsed="1"/>
     <w:lsdException w:name="envelope return" w:semiHidden="1" w:unhideWhenUsed="1"/>
@@ -3038,7 +3287,7 @@
     <w:lsdException w:name="Title" w:uiPriority="10" w:qFormat="1"/>
     <w:lsdException w:name="Closing" w:semiHidden="1" w:unhideWhenUsed="1"/>
     <w:lsdException w:name="Signature" w:semiHidden="1" w:unhideWhenUsed="1"/>
-    <w:lsdException w:name="Default Paragraph Font" w:semiHidden="1" w:uiPriority="1" w:unhideWhenUsed="1"/>
+    <w:lsdException w:name="Default Paragraph Font" w:uiPriority="1" w:semiHidden="1" w:unhideWhenUsed="1"/>
     <w:lsdException w:name="Body Text" w:semiHidden="1" w:unhideWhenUsed="1"/>
     <w:lsdException w:name="Body Text Indent" w:semiHidden="1" w:unhideWhenUsed="1"/>
     <w:lsdException w:name="List Continue" w:semiHidden="1" w:unhideWhenUsed="1"/>
@@ -3238,8 +3487,8 @@
     <w:lsdException w:name="Subtle Reference" w:uiPriority="31" w:qFormat="1"/>
     <w:lsdException w:name="Intense Reference" w:uiPriority="32" w:qFormat="1"/>
     <w:lsdException w:name="Book Title" w:uiPriority="33" w:qFormat="1"/>
-    <w:lsdException w:name="Bibliography" w:semiHidden="1" w:uiPriority="37" w:unhideWhenUsed="1"/>
-    <w:lsdException w:name="TOC Heading" w:semiHidden="1" w:uiPriority="39" w:unhideWhenUsed="1" w:qFormat="1"/>
+    <w:lsdException w:name="Bibliography" w:uiPriority="37" w:semiHidden="1" w:unhideWhenUsed="1"/>
+    <w:lsdException w:name="TOC Heading" w:uiPriority="39" w:semiHidden="1" w:unhideWhenUsed="1" w:qFormat="1"/>
     <w:lsdException w:name="Plain Table 1" w:uiPriority="41"/>
     <w:lsdException w:name="Plain Table 2" w:uiPriority="42"/>
     <w:lsdException w:name="Plain Table 3" w:uiPriority="43"/>
@@ -3350,7 +3599,7 @@
     <w:lsdException w:name="Unresolved Mention" w:semiHidden="1" w:unhideWhenUsed="1"/>
     <w:lsdException w:name="Smart Link" w:semiHidden="1" w:unhideWhenUsed="1"/>
   </w:latentStyles>
-  <w:style w:type="paragraph" w:default="1" w:styleId="Normal">
+  <w:style w:type="paragraph" w:styleId="Normal" w:default="1">
     <w:name w:val="Normal"/>
     <w:qFormat/>
     <w:rsid w:val="00BB2503"/>
@@ -3359,13 +3608,13 @@
       <w:lang w:val="en-US" w:eastAsia="ja-JP"/>
     </w:rPr>
   </w:style>
-  <w:style w:type="character" w:default="1" w:styleId="Fontdeparagrafimplicit">
+  <w:style w:type="character" w:styleId="Fontdeparagrafimplicit" w:default="1">
     <w:name w:val="Default Paragraph Font"/>
     <w:uiPriority w:val="1"/>
     <w:semiHidden/>
     <w:unhideWhenUsed/>
   </w:style>
-  <w:style w:type="table" w:default="1" w:styleId="TabelNormal">
+  <w:style w:type="table" w:styleId="TabelNormal" w:default="1">
     <w:name w:val="Normal Table"/>
     <w:uiPriority w:val="99"/>
     <w:semiHidden/>
@@ -3380,7 +3629,7 @@
       </w:tblCellMar>
     </w:tblPr>
   </w:style>
-  <w:style w:type="numbering" w:default="1" w:styleId="FrListare">
+  <w:style w:type="numbering" w:styleId="FrListare" w:default="1">
     <w:name w:val="No List"/>
     <w:uiPriority w:val="99"/>
     <w:semiHidden/>
@@ -3400,12 +3649,12 @@
     </w:rPr>
     <w:tblPr>
       <w:tblBorders>
-        <w:top w:val="single" w:sz="4" w:space="0" w:color="auto"/>
-        <w:left w:val="single" w:sz="4" w:space="0" w:color="auto"/>
-        <w:bottom w:val="single" w:sz="4" w:space="0" w:color="auto"/>
-        <w:right w:val="single" w:sz="4" w:space="0" w:color="auto"/>
-        <w:insideH w:val="single" w:sz="4" w:space="0" w:color="auto"/>
-        <w:insideV w:val="single" w:sz="4" w:space="0" w:color="auto"/>
+        <w:top w:val="single" w:color="auto" w:sz="4" w:space="0"/>
+        <w:left w:val="single" w:color="auto" w:sz="4" w:space="0"/>
+        <w:bottom w:val="single" w:color="auto" w:sz="4" w:space="0"/>
+        <w:right w:val="single" w:color="auto" w:sz="4" w:space="0"/>
+        <w:insideH w:val="single" w:color="auto" w:sz="4" w:space="0"/>
+        <w:insideV w:val="single" w:color="auto" w:sz="4" w:space="0"/>
       </w:tblBorders>
     </w:tblPr>
   </w:style>
